--- a/documentation/Спецификация.docx
+++ b/documentation/Спецификация.docx
@@ -1013,6 +1013,8 @@
             <w:t>Содержание</w:t>
           </w:r>
         </w:p>
+        <w:bookmarkStart w:id="0" w:name="_GoBack"/>
+        <w:bookmarkEnd w:id="0"/>
         <w:p>
           <w:pPr>
             <w:pStyle w:val="11"/>
@@ -1050,11 +1052,11 @@
             </w:rPr>
             <w:fldChar w:fldCharType="separate"/>
           </w:r>
-          <w:hyperlink w:anchor="_Toc217469266" w:history="1">
+          <w:hyperlink w:anchor="_Toc217677660" w:history="1">
             <w:r>
               <w:rPr>
                 <w:rStyle w:val="a6"/>
-                <w:rFonts w:ascii="Arial" w:hAnsi="Arial" w:cs="Arial"/>
+                <w:rFonts w:ascii="Times New Roman" w:hAnsi="Times New Roman" w:cs="Times New Roman"/>
                 <w:b/>
                 <w:bCs/>
                 <w:noProof/>
@@ -1072,7 +1074,7 @@
             <w:r>
               <w:rPr>
                 <w:rStyle w:val="a6"/>
-                <w:rFonts w:ascii="Arial" w:hAnsi="Arial" w:cs="Arial"/>
+                <w:rFonts w:ascii="Times New Roman" w:hAnsi="Times New Roman" w:cs="Times New Roman"/>
                 <w:b/>
                 <w:bCs/>
                 <w:noProof/>
@@ -1098,7 +1100,7 @@
                 <w:noProof/>
                 <w:webHidden/>
               </w:rPr>
-              <w:instrText xml:space="preserve"> PAGEREF _Toc217469266 \h </w:instrText>
+              <w:instrText xml:space="preserve"> PAGEREF _Toc217677660 \h </w:instrText>
             </w:r>
             <w:r>
               <w:rPr>
@@ -1141,7 +1143,7 @@
               <w:lang w:val="en-US"/>
             </w:rPr>
           </w:pPr>
-          <w:hyperlink w:anchor="_Toc217469267" w:history="1">
+          <w:hyperlink w:anchor="_Toc217677661" w:history="1">
             <w:r>
               <w:rPr>
                 <w:rStyle w:val="a6"/>
@@ -1171,7 +1173,7 @@
                 <w:noProof/>
                 <w:webHidden/>
               </w:rPr>
-              <w:instrText xml:space="preserve"> PAGEREF _Toc217469267 \h </w:instrText>
+              <w:instrText xml:space="preserve"> PAGEREF _Toc217677661 \h </w:instrText>
             </w:r>
             <w:r>
               <w:rPr>
@@ -1214,7 +1216,7 @@
               <w:lang w:val="en-US"/>
             </w:rPr>
           </w:pPr>
-          <w:hyperlink w:anchor="_Toc217469268" w:history="1">
+          <w:hyperlink w:anchor="_Toc217677662" w:history="1">
             <w:r>
               <w:rPr>
                 <w:rStyle w:val="a6"/>
@@ -1244,7 +1246,7 @@
                 <w:noProof/>
                 <w:webHidden/>
               </w:rPr>
-              <w:instrText xml:space="preserve"> PAGEREF _Toc217469268 \h </w:instrText>
+              <w:instrText xml:space="preserve"> PAGEREF _Toc217677662 \h </w:instrText>
             </w:r>
             <w:r>
               <w:rPr>
@@ -1287,7 +1289,7 @@
               <w:lang w:val="en-US"/>
             </w:rPr>
           </w:pPr>
-          <w:hyperlink w:anchor="_Toc217469269" w:history="1">
+          <w:hyperlink w:anchor="_Toc217677663" w:history="1">
             <w:r>
               <w:rPr>
                 <w:rStyle w:val="a6"/>
@@ -1317,7 +1319,7 @@
                 <w:noProof/>
                 <w:webHidden/>
               </w:rPr>
-              <w:instrText xml:space="preserve"> PAGEREF _Toc217469269 \h </w:instrText>
+              <w:instrText xml:space="preserve"> PAGEREF _Toc217677663 \h </w:instrText>
             </w:r>
             <w:r>
               <w:rPr>
@@ -1360,11 +1362,11 @@
               <w:lang w:val="en-US"/>
             </w:rPr>
           </w:pPr>
-          <w:hyperlink w:anchor="_Toc217469270" w:history="1">
+          <w:hyperlink w:anchor="_Toc217677664" w:history="1">
             <w:r>
               <w:rPr>
                 <w:rStyle w:val="a6"/>
-                <w:rFonts w:ascii="Arial" w:hAnsi="Arial" w:cs="Arial"/>
+                <w:rFonts w:ascii="Times New Roman" w:hAnsi="Times New Roman" w:cs="Times New Roman"/>
                 <w:b/>
                 <w:bCs/>
                 <w:noProof/>
@@ -1390,7 +1392,7 @@
                 <w:noProof/>
                 <w:webHidden/>
               </w:rPr>
-              <w:instrText xml:space="preserve"> PAGEREF _Toc217469270 \h </w:instrText>
+              <w:instrText xml:space="preserve"> PAGEREF _Toc217677664 \h </w:instrText>
             </w:r>
             <w:r>
               <w:rPr>
@@ -1433,7 +1435,7 @@
               <w:lang w:val="en-US"/>
             </w:rPr>
           </w:pPr>
-          <w:hyperlink w:anchor="_Toc217469271" w:history="1">
+          <w:hyperlink w:anchor="_Toc217677665" w:history="1">
             <w:r>
               <w:rPr>
                 <w:rStyle w:val="a6"/>
@@ -1463,7 +1465,7 @@
                 <w:noProof/>
                 <w:webHidden/>
               </w:rPr>
-              <w:instrText xml:space="preserve"> PAGEREF _Toc217469271 \h </w:instrText>
+              <w:instrText xml:space="preserve"> PAGEREF _Toc217677665 \h </w:instrText>
             </w:r>
             <w:r>
               <w:rPr>
@@ -1506,7 +1508,7 @@
               <w:lang w:val="en-US"/>
             </w:rPr>
           </w:pPr>
-          <w:hyperlink w:anchor="_Toc217469272" w:history="1">
+          <w:hyperlink w:anchor="_Toc217677666" w:history="1">
             <w:r>
               <w:rPr>
                 <w:rStyle w:val="a6"/>
@@ -1536,7 +1538,7 @@
                 <w:noProof/>
                 <w:webHidden/>
               </w:rPr>
-              <w:instrText xml:space="preserve"> PAGEREF _Toc217469272 \h </w:instrText>
+              <w:instrText xml:space="preserve"> PAGEREF _Toc217677666 \h </w:instrText>
             </w:r>
             <w:r>
               <w:rPr>
@@ -1579,7 +1581,7 @@
               <w:lang w:val="en-US"/>
             </w:rPr>
           </w:pPr>
-          <w:hyperlink w:anchor="_Toc217469273" w:history="1">
+          <w:hyperlink w:anchor="_Toc217677667" w:history="1">
             <w:r>
               <w:rPr>
                 <w:rStyle w:val="a6"/>
@@ -1609,7 +1611,7 @@
                 <w:noProof/>
                 <w:webHidden/>
               </w:rPr>
-              <w:instrText xml:space="preserve"> PAGEREF _Toc217469273 \h </w:instrText>
+              <w:instrText xml:space="preserve"> PAGEREF _Toc217677667 \h </w:instrText>
             </w:r>
             <w:r>
               <w:rPr>
@@ -1652,7 +1654,7 @@
               <w:lang w:val="en-US"/>
             </w:rPr>
           </w:pPr>
-          <w:hyperlink w:anchor="_Toc217469274" w:history="1">
+          <w:hyperlink w:anchor="_Toc217677668" w:history="1">
             <w:r>
               <w:rPr>
                 <w:rStyle w:val="a6"/>
@@ -1682,7 +1684,7 @@
                 <w:noProof/>
                 <w:webHidden/>
               </w:rPr>
-              <w:instrText xml:space="preserve"> PAGEREF _Toc217469274 \h </w:instrText>
+              <w:instrText xml:space="preserve"> PAGEREF _Toc217677668 \h </w:instrText>
             </w:r>
             <w:r>
               <w:rPr>
@@ -1725,7 +1727,7 @@
               <w:lang w:val="en-US"/>
             </w:rPr>
           </w:pPr>
-          <w:hyperlink w:anchor="_Toc217469275" w:history="1">
+          <w:hyperlink w:anchor="_Toc217677669" w:history="1">
             <w:r>
               <w:rPr>
                 <w:rStyle w:val="a6"/>
@@ -1755,7 +1757,7 @@
                 <w:noProof/>
                 <w:webHidden/>
               </w:rPr>
-              <w:instrText xml:space="preserve"> PAGEREF _Toc217469275 \h </w:instrText>
+              <w:instrText xml:space="preserve"> PAGEREF _Toc217677669 \h </w:instrText>
             </w:r>
             <w:r>
               <w:rPr>
@@ -1798,11 +1800,11 @@
               <w:lang w:val="en-US"/>
             </w:rPr>
           </w:pPr>
-          <w:hyperlink w:anchor="_Toc217469276" w:history="1">
+          <w:hyperlink w:anchor="_Toc217677670" w:history="1">
             <w:r>
               <w:rPr>
                 <w:rStyle w:val="a6"/>
-                <w:rFonts w:ascii="Arial" w:hAnsi="Arial" w:cs="Arial"/>
+                <w:rFonts w:ascii="Times New Roman" w:hAnsi="Times New Roman" w:cs="Times New Roman"/>
                 <w:b/>
                 <w:bCs/>
                 <w:noProof/>
@@ -1828,7 +1830,7 @@
                 <w:noProof/>
                 <w:webHidden/>
               </w:rPr>
-              <w:instrText xml:space="preserve"> PAGEREF _Toc217469276 \h </w:instrText>
+              <w:instrText xml:space="preserve"> PAGEREF _Toc217677670 \h </w:instrText>
             </w:r>
             <w:r>
               <w:rPr>
@@ -1871,7 +1873,7 @@
               <w:lang w:val="en-US"/>
             </w:rPr>
           </w:pPr>
-          <w:hyperlink w:anchor="_Toc217469277" w:history="1">
+          <w:hyperlink w:anchor="_Toc217677671" w:history="1">
             <w:r>
               <w:rPr>
                 <w:rStyle w:val="a6"/>
@@ -1901,7 +1903,7 @@
                 <w:noProof/>
                 <w:webHidden/>
               </w:rPr>
-              <w:instrText xml:space="preserve"> PAGEREF _Toc217469277 \h </w:instrText>
+              <w:instrText xml:space="preserve"> PAGEREF _Toc217677671 \h </w:instrText>
             </w:r>
             <w:r>
               <w:rPr>
@@ -1944,7 +1946,7 @@
               <w:lang w:val="en-US"/>
             </w:rPr>
           </w:pPr>
-          <w:hyperlink w:anchor="_Toc217469278" w:history="1">
+          <w:hyperlink w:anchor="_Toc217677672" w:history="1">
             <w:r>
               <w:rPr>
                 <w:rStyle w:val="a6"/>
@@ -1974,7 +1976,7 @@
                 <w:noProof/>
                 <w:webHidden/>
               </w:rPr>
-              <w:instrText xml:space="preserve"> PAGEREF _Toc217469278 \h </w:instrText>
+              <w:instrText xml:space="preserve"> PAGEREF _Toc217677672 \h </w:instrText>
             </w:r>
             <w:r>
               <w:rPr>
@@ -2017,7 +2019,7 @@
               <w:lang w:val="en-US"/>
             </w:rPr>
           </w:pPr>
-          <w:hyperlink w:anchor="_Toc217469279" w:history="1">
+          <w:hyperlink w:anchor="_Toc217677673" w:history="1">
             <w:r>
               <w:rPr>
                 <w:rStyle w:val="a6"/>
@@ -2047,7 +2049,7 @@
                 <w:noProof/>
                 <w:webHidden/>
               </w:rPr>
-              <w:instrText xml:space="preserve"> PAGEREF _Toc217469279 \h </w:instrText>
+              <w:instrText xml:space="preserve"> PAGEREF _Toc217677673 \h </w:instrText>
             </w:r>
             <w:r>
               <w:rPr>
@@ -2090,7 +2092,7 @@
               <w:lang w:val="en-US"/>
             </w:rPr>
           </w:pPr>
-          <w:hyperlink w:anchor="_Toc217469280" w:history="1">
+          <w:hyperlink w:anchor="_Toc217677674" w:history="1">
             <w:r>
               <w:rPr>
                 <w:rStyle w:val="a6"/>
@@ -2120,7 +2122,7 @@
                 <w:noProof/>
                 <w:webHidden/>
               </w:rPr>
-              <w:instrText xml:space="preserve"> PAGEREF _Toc217469280 \h </w:instrText>
+              <w:instrText xml:space="preserve"> PAGEREF _Toc217677674 \h </w:instrText>
             </w:r>
             <w:r>
               <w:rPr>
@@ -2163,11 +2165,11 @@
               <w:lang w:val="en-US"/>
             </w:rPr>
           </w:pPr>
-          <w:hyperlink w:anchor="_Toc217469281" w:history="1">
+          <w:hyperlink w:anchor="_Toc217677675" w:history="1">
             <w:r>
               <w:rPr>
                 <w:rStyle w:val="a6"/>
-                <w:rFonts w:ascii="Arial" w:hAnsi="Arial" w:cs="Arial"/>
+                <w:rFonts w:ascii="Times New Roman" w:hAnsi="Times New Roman" w:cs="Times New Roman"/>
                 <w:b/>
                 <w:bCs/>
                 <w:noProof/>
@@ -2193,7 +2195,7 @@
                 <w:noProof/>
                 <w:webHidden/>
               </w:rPr>
-              <w:instrText xml:space="preserve"> PAGEREF _Toc217469281 \h </w:instrText>
+              <w:instrText xml:space="preserve"> PAGEREF _Toc217677675 \h </w:instrText>
             </w:r>
             <w:r>
               <w:rPr>
@@ -2236,7 +2238,7 @@
               <w:lang w:val="en-US"/>
             </w:rPr>
           </w:pPr>
-          <w:hyperlink w:anchor="_Toc217469282" w:history="1">
+          <w:hyperlink w:anchor="_Toc217677676" w:history="1">
             <w:r>
               <w:rPr>
                 <w:rStyle w:val="a6"/>
@@ -2245,7 +2247,7 @@
                 <w:bCs/>
                 <w:noProof/>
               </w:rPr>
-              <w:t>4.1 Логическая модель данных:</w:t>
+              <w:t>4.1 Словарь данных.</w:t>
             </w:r>
             <w:r>
               <w:rPr>
@@ -2266,7 +2268,7 @@
                 <w:noProof/>
                 <w:webHidden/>
               </w:rPr>
-              <w:instrText xml:space="preserve"> PAGEREF _Toc217469282 \h </w:instrText>
+              <w:instrText xml:space="preserve"> PAGEREF _Toc217677676 \h </w:instrText>
             </w:r>
             <w:r>
               <w:rPr>
@@ -2309,7 +2311,7 @@
               <w:lang w:val="en-US"/>
             </w:rPr>
           </w:pPr>
-          <w:hyperlink w:anchor="_Toc217469283" w:history="1">
+          <w:hyperlink w:anchor="_Toc217677677" w:history="1">
             <w:r>
               <w:rPr>
                 <w:rStyle w:val="a6"/>
@@ -2318,7 +2320,7 @@
                 <w:bCs/>
                 <w:noProof/>
               </w:rPr>
-              <w:t>4.2 Словарь данных.</w:t>
+              <w:t>4.2 Отчеты.</w:t>
             </w:r>
             <w:r>
               <w:rPr>
@@ -2339,7 +2341,7 @@
                 <w:noProof/>
                 <w:webHidden/>
               </w:rPr>
-              <w:instrText xml:space="preserve"> PAGEREF _Toc217469283 \h </w:instrText>
+              <w:instrText xml:space="preserve"> PAGEREF _Toc217677677 \h </w:instrText>
             </w:r>
             <w:r>
               <w:rPr>
@@ -2382,7 +2384,7 @@
               <w:lang w:val="en-US"/>
             </w:rPr>
           </w:pPr>
-          <w:hyperlink w:anchor="_Toc217469284" w:history="1">
+          <w:hyperlink w:anchor="_Toc217677678" w:history="1">
             <w:r>
               <w:rPr>
                 <w:rStyle w:val="a6"/>
@@ -2391,7 +2393,7 @@
                 <w:bCs/>
                 <w:noProof/>
               </w:rPr>
-              <w:t>4.3 Отчеты.</w:t>
+              <w:t>4.3 Получение, целостность, хранение и утилизация данных.</w:t>
             </w:r>
             <w:r>
               <w:rPr>
@@ -2412,7 +2414,80 @@
                 <w:noProof/>
                 <w:webHidden/>
               </w:rPr>
-              <w:instrText xml:space="preserve"> PAGEREF _Toc217469284 \h </w:instrText>
+              <w:instrText xml:space="preserve"> PAGEREF _Toc217677678 \h </w:instrText>
+            </w:r>
+            <w:r>
+              <w:rPr>
+                <w:noProof/>
+                <w:webHidden/>
+              </w:rPr>
+            </w:r>
+            <w:r>
+              <w:rPr>
+                <w:noProof/>
+                <w:webHidden/>
+              </w:rPr>
+              <w:fldChar w:fldCharType="separate"/>
+            </w:r>
+            <w:r>
+              <w:rPr>
+                <w:noProof/>
+                <w:webHidden/>
+              </w:rPr>
+              <w:t>10</w:t>
+            </w:r>
+            <w:r>
+              <w:rPr>
+                <w:noProof/>
+                <w:webHidden/>
+              </w:rPr>
+              <w:fldChar w:fldCharType="end"/>
+            </w:r>
+          </w:hyperlink>
+        </w:p>
+        <w:p>
+          <w:pPr>
+            <w:pStyle w:val="11"/>
+            <w:tabs>
+              <w:tab w:val="right" w:leader="dot" w:pos="10456"/>
+            </w:tabs>
+            <w:rPr>
+              <w:rFonts w:eastAsiaTheme="minorEastAsia"/>
+              <w:noProof/>
+              <w:lang w:val="en-US"/>
+            </w:rPr>
+          </w:pPr>
+          <w:hyperlink w:anchor="_Toc217677679" w:history="1">
+            <w:r>
+              <w:rPr>
+                <w:rStyle w:val="a6"/>
+                <w:rFonts w:ascii="Times New Roman" w:hAnsi="Times New Roman" w:cs="Times New Roman"/>
+                <w:b/>
+                <w:bCs/>
+                <w:noProof/>
+              </w:rPr>
+              <w:t>5. ТРЕБОВАНИЯ К ВНЕШНИМ ИНТЕРФЕЙСАМ</w:t>
+            </w:r>
+            <w:r>
+              <w:rPr>
+                <w:noProof/>
+                <w:webHidden/>
+              </w:rPr>
+              <w:tab/>
+            </w:r>
+            <w:r>
+              <w:rPr>
+                <w:noProof/>
+                <w:webHidden/>
+              </w:rPr>
+              <w:fldChar w:fldCharType="begin"/>
+            </w:r>
+            <w:r>
+              <w:rPr>
+                <w:noProof/>
+                <w:webHidden/>
+              </w:rPr>
+              <w:instrText xml:space="preserve"> PAGEREF _Toc217677679 \h </w:instrText>
             </w:r>
             <w:r>
               <w:rPr>
@@ -2455,7 +2530,7 @@
               <w:lang w:val="en-US"/>
             </w:rPr>
           </w:pPr>
-          <w:hyperlink w:anchor="_Toc217469285" w:history="1">
+          <w:hyperlink w:anchor="_Toc217677680" w:history="1">
             <w:r>
               <w:rPr>
                 <w:rStyle w:val="a6"/>
@@ -2464,7 +2539,7 @@
                 <w:bCs/>
                 <w:noProof/>
               </w:rPr>
-              <w:t>4.4 Получение, целостность, хранение и утилизация данных.</w:t>
+              <w:t>5.1 Пользовательские интерфейсы.</w:t>
             </w:r>
             <w:r>
               <w:rPr>
@@ -2485,7 +2560,226 @@
                 <w:noProof/>
                 <w:webHidden/>
               </w:rPr>
-              <w:instrText xml:space="preserve"> PAGEREF _Toc217469285 \h </w:instrText>
+              <w:instrText xml:space="preserve"> PAGEREF _Toc217677680 \h </w:instrText>
+            </w:r>
+            <w:r>
+              <w:rPr>
+                <w:noProof/>
+                <w:webHidden/>
+              </w:rPr>
+            </w:r>
+            <w:r>
+              <w:rPr>
+                <w:noProof/>
+                <w:webHidden/>
+              </w:rPr>
+              <w:fldChar w:fldCharType="separate"/>
+            </w:r>
+            <w:r>
+              <w:rPr>
+                <w:noProof/>
+                <w:webHidden/>
+              </w:rPr>
+              <w:t>11</w:t>
+            </w:r>
+            <w:r>
+              <w:rPr>
+                <w:noProof/>
+                <w:webHidden/>
+              </w:rPr>
+              <w:fldChar w:fldCharType="end"/>
+            </w:r>
+          </w:hyperlink>
+        </w:p>
+        <w:p>
+          <w:pPr>
+            <w:pStyle w:val="21"/>
+            <w:tabs>
+              <w:tab w:val="right" w:leader="dot" w:pos="10456"/>
+            </w:tabs>
+            <w:rPr>
+              <w:rFonts w:eastAsiaTheme="minorEastAsia"/>
+              <w:noProof/>
+              <w:lang w:val="en-US"/>
+            </w:rPr>
+          </w:pPr>
+          <w:hyperlink w:anchor="_Toc217677681" w:history="1">
+            <w:r>
+              <w:rPr>
+                <w:rStyle w:val="a6"/>
+                <w:rFonts w:ascii="Times New Roman" w:hAnsi="Times New Roman" w:cs="Times New Roman"/>
+                <w:b/>
+                <w:bCs/>
+                <w:noProof/>
+              </w:rPr>
+              <w:t>5.2 Интерфейсы ПО.</w:t>
+            </w:r>
+            <w:r>
+              <w:rPr>
+                <w:noProof/>
+                <w:webHidden/>
+              </w:rPr>
+              <w:tab/>
+            </w:r>
+            <w:r>
+              <w:rPr>
+                <w:noProof/>
+                <w:webHidden/>
+              </w:rPr>
+              <w:fldChar w:fldCharType="begin"/>
+            </w:r>
+            <w:r>
+              <w:rPr>
+                <w:noProof/>
+                <w:webHidden/>
+              </w:rPr>
+              <w:instrText xml:space="preserve"> PAGEREF _Toc217677681 \h </w:instrText>
+            </w:r>
+            <w:r>
+              <w:rPr>
+                <w:noProof/>
+                <w:webHidden/>
+              </w:rPr>
+            </w:r>
+            <w:r>
+              <w:rPr>
+                <w:noProof/>
+                <w:webHidden/>
+              </w:rPr>
+              <w:fldChar w:fldCharType="separate"/>
+            </w:r>
+            <w:r>
+              <w:rPr>
+                <w:noProof/>
+                <w:webHidden/>
+              </w:rPr>
+              <w:t>11</w:t>
+            </w:r>
+            <w:r>
+              <w:rPr>
+                <w:noProof/>
+                <w:webHidden/>
+              </w:rPr>
+              <w:fldChar w:fldCharType="end"/>
+            </w:r>
+          </w:hyperlink>
+        </w:p>
+        <w:p>
+          <w:pPr>
+            <w:pStyle w:val="21"/>
+            <w:tabs>
+              <w:tab w:val="right" w:leader="dot" w:pos="10456"/>
+            </w:tabs>
+            <w:rPr>
+              <w:rFonts w:eastAsiaTheme="minorEastAsia"/>
+              <w:noProof/>
+              <w:lang w:val="en-US"/>
+            </w:rPr>
+          </w:pPr>
+          <w:hyperlink w:anchor="_Toc217677682" w:history="1">
+            <w:r>
+              <w:rPr>
+                <w:rStyle w:val="a6"/>
+                <w:rFonts w:ascii="Times New Roman" w:hAnsi="Times New Roman" w:cs="Times New Roman"/>
+                <w:b/>
+                <w:bCs/>
+                <w:noProof/>
+              </w:rPr>
+              <w:t>5.3 Интерфейсы оборудования.</w:t>
+            </w:r>
+            <w:r>
+              <w:rPr>
+                <w:noProof/>
+                <w:webHidden/>
+              </w:rPr>
+              <w:tab/>
+            </w:r>
+            <w:r>
+              <w:rPr>
+                <w:noProof/>
+                <w:webHidden/>
+              </w:rPr>
+              <w:fldChar w:fldCharType="begin"/>
+            </w:r>
+            <w:r>
+              <w:rPr>
+                <w:noProof/>
+                <w:webHidden/>
+              </w:rPr>
+              <w:instrText xml:space="preserve"> PAGEREF _Toc217677682 \h </w:instrText>
+            </w:r>
+            <w:r>
+              <w:rPr>
+                <w:noProof/>
+                <w:webHidden/>
+              </w:rPr>
+            </w:r>
+            <w:r>
+              <w:rPr>
+                <w:noProof/>
+                <w:webHidden/>
+              </w:rPr>
+              <w:fldChar w:fldCharType="separate"/>
+            </w:r>
+            <w:r>
+              <w:rPr>
+                <w:noProof/>
+                <w:webHidden/>
+              </w:rPr>
+              <w:t>11</w:t>
+            </w:r>
+            <w:r>
+              <w:rPr>
+                <w:noProof/>
+                <w:webHidden/>
+              </w:rPr>
+              <w:fldChar w:fldCharType="end"/>
+            </w:r>
+          </w:hyperlink>
+        </w:p>
+        <w:p>
+          <w:pPr>
+            <w:pStyle w:val="21"/>
+            <w:tabs>
+              <w:tab w:val="right" w:leader="dot" w:pos="10456"/>
+            </w:tabs>
+            <w:rPr>
+              <w:rFonts w:eastAsiaTheme="minorEastAsia"/>
+              <w:noProof/>
+              <w:lang w:val="en-US"/>
+            </w:rPr>
+          </w:pPr>
+          <w:hyperlink w:anchor="_Toc217677683" w:history="1">
+            <w:r>
+              <w:rPr>
+                <w:rStyle w:val="a6"/>
+                <w:rFonts w:ascii="Times New Roman" w:hAnsi="Times New Roman" w:cs="Times New Roman"/>
+                <w:b/>
+                <w:bCs/>
+                <w:noProof/>
+              </w:rPr>
+              <w:t>5.4 Коммуникационные интерфейсы.</w:t>
+            </w:r>
+            <w:r>
+              <w:rPr>
+                <w:noProof/>
+                <w:webHidden/>
+              </w:rPr>
+              <w:tab/>
+            </w:r>
+            <w:r>
+              <w:rPr>
+                <w:noProof/>
+                <w:webHidden/>
+              </w:rPr>
+              <w:fldChar w:fldCharType="begin"/>
+            </w:r>
+            <w:r>
+              <w:rPr>
+                <w:noProof/>
+                <w:webHidden/>
+              </w:rPr>
+              <w:instrText xml:space="preserve"> PAGEREF _Toc217677683 \h </w:instrText>
             </w:r>
             <w:r>
               <w:rPr>
@@ -2528,16 +2822,16 @@
               <w:lang w:val="en-US"/>
             </w:rPr>
           </w:pPr>
-          <w:hyperlink w:anchor="_Toc217469286" w:history="1">
+          <w:hyperlink w:anchor="_Toc217677684" w:history="1">
             <w:r>
               <w:rPr>
                 <w:rStyle w:val="a6"/>
-                <w:rFonts w:ascii="Arial" w:hAnsi="Arial" w:cs="Arial"/>
+                <w:rFonts w:ascii="Times New Roman" w:hAnsi="Times New Roman" w:cs="Times New Roman"/>
                 <w:b/>
                 <w:bCs/>
                 <w:noProof/>
               </w:rPr>
-              <w:t>5. ТРЕБОВАНИЯ К ВНЕШНИМ ИНТЕРФЕЙСАМ</w:t>
+              <w:t>6. АТРИБУТЫ КАЧЕСТВА</w:t>
             </w:r>
             <w:r>
               <w:rPr>
@@ -2558,7 +2852,7 @@
                 <w:noProof/>
                 <w:webHidden/>
               </w:rPr>
-              <w:instrText xml:space="preserve"> PAGEREF _Toc217469286 \h </w:instrText>
+              <w:instrText xml:space="preserve"> PAGEREF _Toc217677684 \h </w:instrText>
             </w:r>
             <w:r>
               <w:rPr>
@@ -2578,7 +2872,7 @@
                 <w:noProof/>
                 <w:webHidden/>
               </w:rPr>
-              <w:t>12</w:t>
+              <w:t>11</w:t>
             </w:r>
             <w:r>
               <w:rPr>
@@ -2601,7 +2895,7 @@
               <w:lang w:val="en-US"/>
             </w:rPr>
           </w:pPr>
-          <w:hyperlink w:anchor="_Toc217469287" w:history="1">
+          <w:hyperlink w:anchor="_Toc217677685" w:history="1">
             <w:r>
               <w:rPr>
                 <w:rStyle w:val="a6"/>
@@ -2610,7 +2904,7 @@
                 <w:bCs/>
                 <w:noProof/>
               </w:rPr>
-              <w:t>5.1 Пользовательские интерфейсы.</w:t>
+              <w:t>6.1 Удобство использования.</w:t>
             </w:r>
             <w:r>
               <w:rPr>
@@ -2631,7 +2925,7 @@
                 <w:noProof/>
                 <w:webHidden/>
               </w:rPr>
-              <w:instrText xml:space="preserve"> PAGEREF _Toc217469287 \h </w:instrText>
+              <w:instrText xml:space="preserve"> PAGEREF _Toc217677685 \h </w:instrText>
             </w:r>
             <w:r>
               <w:rPr>
@@ -2651,7 +2945,7 @@
                 <w:noProof/>
                 <w:webHidden/>
               </w:rPr>
-              <w:t>12</w:t>
+              <w:t>11</w:t>
             </w:r>
             <w:r>
               <w:rPr>
@@ -2674,7 +2968,7 @@
               <w:lang w:val="en-US"/>
             </w:rPr>
           </w:pPr>
-          <w:hyperlink w:anchor="_Toc217469288" w:history="1">
+          <w:hyperlink w:anchor="_Toc217677686" w:history="1">
             <w:r>
               <w:rPr>
                 <w:rStyle w:val="a6"/>
@@ -2683,7 +2977,7 @@
                 <w:bCs/>
                 <w:noProof/>
               </w:rPr>
-              <w:t>5.2 Интерфейсы ПО.</w:t>
+              <w:t>6.2 Производительность.</w:t>
             </w:r>
             <w:r>
               <w:rPr>
@@ -2704,7 +2998,7 @@
                 <w:noProof/>
                 <w:webHidden/>
               </w:rPr>
-              <w:instrText xml:space="preserve"> PAGEREF _Toc217469288 \h </w:instrText>
+              <w:instrText xml:space="preserve"> PAGEREF _Toc217677686 \h </w:instrText>
             </w:r>
             <w:r>
               <w:rPr>
@@ -2724,7 +3018,7 @@
                 <w:noProof/>
                 <w:webHidden/>
               </w:rPr>
-              <w:t>12</w:t>
+              <w:t>11</w:t>
             </w:r>
             <w:r>
               <w:rPr>
@@ -2747,7 +3041,7 @@
               <w:lang w:val="en-US"/>
             </w:rPr>
           </w:pPr>
-          <w:hyperlink w:anchor="_Toc217469289" w:history="1">
+          <w:hyperlink w:anchor="_Toc217677687" w:history="1">
             <w:r>
               <w:rPr>
                 <w:rStyle w:val="a6"/>
@@ -2756,7 +3050,7 @@
                 <w:bCs/>
                 <w:noProof/>
               </w:rPr>
-              <w:t>5.3 Интерфейсы оборудования.</w:t>
+              <w:t>6.3 Безопасность.</w:t>
             </w:r>
             <w:r>
               <w:rPr>
@@ -2777,7 +3071,7 @@
                 <w:noProof/>
                 <w:webHidden/>
               </w:rPr>
-              <w:instrText xml:space="preserve"> PAGEREF _Toc217469289 \h </w:instrText>
+              <w:instrText xml:space="preserve"> PAGEREF _Toc217677687 \h </w:instrText>
             </w:r>
             <w:r>
               <w:rPr>
@@ -2797,7 +3091,7 @@
                 <w:noProof/>
                 <w:webHidden/>
               </w:rPr>
-              <w:t>12</w:t>
+              <w:t>11</w:t>
             </w:r>
             <w:r>
               <w:rPr>
@@ -2820,7 +3114,7 @@
               <w:lang w:val="en-US"/>
             </w:rPr>
           </w:pPr>
-          <w:hyperlink w:anchor="_Toc217469290" w:history="1">
+          <w:hyperlink w:anchor="_Toc217677688" w:history="1">
             <w:r>
               <w:rPr>
                 <w:rStyle w:val="a6"/>
@@ -2829,7 +3123,7 @@
                 <w:bCs/>
                 <w:noProof/>
               </w:rPr>
-              <w:t>5.4 Коммуникационные интерфейсы.</w:t>
+              <w:t>6.4 Надежность.</w:t>
             </w:r>
             <w:r>
               <w:rPr>
@@ -2850,7 +3144,80 @@
                 <w:noProof/>
                 <w:webHidden/>
               </w:rPr>
-              <w:instrText xml:space="preserve"> PAGEREF _Toc217469290 \h </w:instrText>
+              <w:instrText xml:space="preserve"> PAGEREF _Toc217677688 \h </w:instrText>
+            </w:r>
+            <w:r>
+              <w:rPr>
+                <w:noProof/>
+                <w:webHidden/>
+              </w:rPr>
+            </w:r>
+            <w:r>
+              <w:rPr>
+                <w:noProof/>
+                <w:webHidden/>
+              </w:rPr>
+              <w:fldChar w:fldCharType="separate"/>
+            </w:r>
+            <w:r>
+              <w:rPr>
+                <w:noProof/>
+                <w:webHidden/>
+              </w:rPr>
+              <w:t>12</w:t>
+            </w:r>
+            <w:r>
+              <w:rPr>
+                <w:noProof/>
+                <w:webHidden/>
+              </w:rPr>
+              <w:fldChar w:fldCharType="end"/>
+            </w:r>
+          </w:hyperlink>
+        </w:p>
+        <w:p>
+          <w:pPr>
+            <w:pStyle w:val="21"/>
+            <w:tabs>
+              <w:tab w:val="right" w:leader="dot" w:pos="10456"/>
+            </w:tabs>
+            <w:rPr>
+              <w:rFonts w:eastAsiaTheme="minorEastAsia"/>
+              <w:noProof/>
+              <w:lang w:val="en-US"/>
+            </w:rPr>
+          </w:pPr>
+          <w:hyperlink w:anchor="_Toc217677689" w:history="1">
+            <w:r>
+              <w:rPr>
+                <w:rStyle w:val="a6"/>
+                <w:rFonts w:ascii="Times New Roman" w:hAnsi="Times New Roman" w:cs="Times New Roman"/>
+                <w:b/>
+                <w:bCs/>
+                <w:noProof/>
+              </w:rPr>
+              <w:t>6.5 Тестируемость.</w:t>
+            </w:r>
+            <w:r>
+              <w:rPr>
+                <w:noProof/>
+                <w:webHidden/>
+              </w:rPr>
+              <w:tab/>
+            </w:r>
+            <w:r>
+              <w:rPr>
+                <w:noProof/>
+                <w:webHidden/>
+              </w:rPr>
+              <w:fldChar w:fldCharType="begin"/>
+            </w:r>
+            <w:r>
+              <w:rPr>
+                <w:noProof/>
+                <w:webHidden/>
+              </w:rPr>
+              <w:instrText xml:space="preserve"> PAGEREF _Toc217677689 \h </w:instrText>
             </w:r>
             <w:r>
               <w:rPr>
@@ -2893,80 +3260,7 @@
               <w:lang w:val="en-US"/>
             </w:rPr>
           </w:pPr>
-          <w:hyperlink w:anchor="_Toc217469291" w:history="1">
-            <w:r>
-              <w:rPr>
-                <w:rStyle w:val="a6"/>
-                <w:rFonts w:ascii="Arial" w:hAnsi="Arial" w:cs="Arial"/>
-                <w:b/>
-                <w:bCs/>
-                <w:noProof/>
-              </w:rPr>
-              <w:t>6. АТРИБУТЫ КАЧЕСТВА</w:t>
-            </w:r>
-            <w:r>
-              <w:rPr>
-                <w:noProof/>
-                <w:webHidden/>
-              </w:rPr>
-              <w:tab/>
-            </w:r>
-            <w:r>
-              <w:rPr>
-                <w:noProof/>
-                <w:webHidden/>
-              </w:rPr>
-              <w:fldChar w:fldCharType="begin"/>
-            </w:r>
-            <w:r>
-              <w:rPr>
-                <w:noProof/>
-                <w:webHidden/>
-              </w:rPr>
-              <w:instrText xml:space="preserve"> PAGEREF _Toc217469291 \h </w:instrText>
-            </w:r>
-            <w:r>
-              <w:rPr>
-                <w:noProof/>
-                <w:webHidden/>
-              </w:rPr>
-            </w:r>
-            <w:r>
-              <w:rPr>
-                <w:noProof/>
-                <w:webHidden/>
-              </w:rPr>
-              <w:fldChar w:fldCharType="separate"/>
-            </w:r>
-            <w:r>
-              <w:rPr>
-                <w:noProof/>
-                <w:webHidden/>
-              </w:rPr>
-              <w:t>12</w:t>
-            </w:r>
-            <w:r>
-              <w:rPr>
-                <w:noProof/>
-                <w:webHidden/>
-              </w:rPr>
-              <w:fldChar w:fldCharType="end"/>
-            </w:r>
-          </w:hyperlink>
-        </w:p>
-        <w:p>
-          <w:pPr>
-            <w:pStyle w:val="21"/>
-            <w:tabs>
-              <w:tab w:val="right" w:leader="dot" w:pos="10456"/>
-            </w:tabs>
-            <w:rPr>
-              <w:rFonts w:eastAsiaTheme="minorEastAsia"/>
-              <w:noProof/>
-              <w:lang w:val="en-US"/>
-            </w:rPr>
-          </w:pPr>
-          <w:hyperlink w:anchor="_Toc217469292" w:history="1">
+          <w:hyperlink w:anchor="_Toc217677690" w:history="1">
             <w:r>
               <w:rPr>
                 <w:rStyle w:val="a6"/>
@@ -2975,7 +3269,7 @@
                 <w:bCs/>
                 <w:noProof/>
               </w:rPr>
-              <w:t>6.1 Удобство использования.</w:t>
+              <w:t>7. ТРЕБОВАНИЯ ПО ИНТЕРНАЦИОНАЛИЗАЦИИ И ЛОКАЛИЗАЦИИ</w:t>
             </w:r>
             <w:r>
               <w:rPr>
@@ -2996,299 +3290,7 @@
                 <w:noProof/>
                 <w:webHidden/>
               </w:rPr>
-              <w:instrText xml:space="preserve"> PAGEREF _Toc217469292 \h </w:instrText>
-            </w:r>
-            <w:r>
-              <w:rPr>
-                <w:noProof/>
-                <w:webHidden/>
-              </w:rPr>
-            </w:r>
-            <w:r>
-              <w:rPr>
-                <w:noProof/>
-                <w:webHidden/>
-              </w:rPr>
-              <w:fldChar w:fldCharType="separate"/>
-            </w:r>
-            <w:r>
-              <w:rPr>
-                <w:noProof/>
-                <w:webHidden/>
-              </w:rPr>
-              <w:t>12</w:t>
-            </w:r>
-            <w:r>
-              <w:rPr>
-                <w:noProof/>
-                <w:webHidden/>
-              </w:rPr>
-              <w:fldChar w:fldCharType="end"/>
-            </w:r>
-          </w:hyperlink>
-        </w:p>
-        <w:p>
-          <w:pPr>
-            <w:pStyle w:val="21"/>
-            <w:tabs>
-              <w:tab w:val="right" w:leader="dot" w:pos="10456"/>
-            </w:tabs>
-            <w:rPr>
-              <w:rFonts w:eastAsiaTheme="minorEastAsia"/>
-              <w:noProof/>
-              <w:lang w:val="en-US"/>
-            </w:rPr>
-          </w:pPr>
-          <w:hyperlink w:anchor="_Toc217469293" w:history="1">
-            <w:r>
-              <w:rPr>
-                <w:rStyle w:val="a6"/>
-                <w:rFonts w:ascii="Times New Roman" w:hAnsi="Times New Roman" w:cs="Times New Roman"/>
-                <w:b/>
-                <w:bCs/>
-                <w:noProof/>
-              </w:rPr>
-              <w:t>6.2 Производительность.</w:t>
-            </w:r>
-            <w:r>
-              <w:rPr>
-                <w:noProof/>
-                <w:webHidden/>
-              </w:rPr>
-              <w:tab/>
-            </w:r>
-            <w:r>
-              <w:rPr>
-                <w:noProof/>
-                <w:webHidden/>
-              </w:rPr>
-              <w:fldChar w:fldCharType="begin"/>
-            </w:r>
-            <w:r>
-              <w:rPr>
-                <w:noProof/>
-                <w:webHidden/>
-              </w:rPr>
-              <w:instrText xml:space="preserve"> PAGEREF _Toc217469293 \h </w:instrText>
-            </w:r>
-            <w:r>
-              <w:rPr>
-                <w:noProof/>
-                <w:webHidden/>
-              </w:rPr>
-            </w:r>
-            <w:r>
-              <w:rPr>
-                <w:noProof/>
-                <w:webHidden/>
-              </w:rPr>
-              <w:fldChar w:fldCharType="separate"/>
-            </w:r>
-            <w:r>
-              <w:rPr>
-                <w:noProof/>
-                <w:webHidden/>
-              </w:rPr>
-              <w:t>12</w:t>
-            </w:r>
-            <w:r>
-              <w:rPr>
-                <w:noProof/>
-                <w:webHidden/>
-              </w:rPr>
-              <w:fldChar w:fldCharType="end"/>
-            </w:r>
-          </w:hyperlink>
-        </w:p>
-        <w:p>
-          <w:pPr>
-            <w:pStyle w:val="21"/>
-            <w:tabs>
-              <w:tab w:val="right" w:leader="dot" w:pos="10456"/>
-            </w:tabs>
-            <w:rPr>
-              <w:rFonts w:eastAsiaTheme="minorEastAsia"/>
-              <w:noProof/>
-              <w:lang w:val="en-US"/>
-            </w:rPr>
-          </w:pPr>
-          <w:hyperlink w:anchor="_Toc217469294" w:history="1">
-            <w:r>
-              <w:rPr>
-                <w:rStyle w:val="a6"/>
-                <w:rFonts w:ascii="Times New Roman" w:hAnsi="Times New Roman" w:cs="Times New Roman"/>
-                <w:b/>
-                <w:bCs/>
-                <w:noProof/>
-              </w:rPr>
-              <w:t>6.3 Безопасность.</w:t>
-            </w:r>
-            <w:r>
-              <w:rPr>
-                <w:noProof/>
-                <w:webHidden/>
-              </w:rPr>
-              <w:tab/>
-            </w:r>
-            <w:r>
-              <w:rPr>
-                <w:noProof/>
-                <w:webHidden/>
-              </w:rPr>
-              <w:fldChar w:fldCharType="begin"/>
-            </w:r>
-            <w:r>
-              <w:rPr>
-                <w:noProof/>
-                <w:webHidden/>
-              </w:rPr>
-              <w:instrText xml:space="preserve"> PAGEREF _Toc217469294 \h </w:instrText>
-            </w:r>
-            <w:r>
-              <w:rPr>
-                <w:noProof/>
-                <w:webHidden/>
-              </w:rPr>
-            </w:r>
-            <w:r>
-              <w:rPr>
-                <w:noProof/>
-                <w:webHidden/>
-              </w:rPr>
-              <w:fldChar w:fldCharType="separate"/>
-            </w:r>
-            <w:r>
-              <w:rPr>
-                <w:noProof/>
-                <w:webHidden/>
-              </w:rPr>
-              <w:t>12</w:t>
-            </w:r>
-            <w:r>
-              <w:rPr>
-                <w:noProof/>
-                <w:webHidden/>
-              </w:rPr>
-              <w:fldChar w:fldCharType="end"/>
-            </w:r>
-          </w:hyperlink>
-        </w:p>
-        <w:p>
-          <w:pPr>
-            <w:pStyle w:val="21"/>
-            <w:tabs>
-              <w:tab w:val="right" w:leader="dot" w:pos="10456"/>
-            </w:tabs>
-            <w:rPr>
-              <w:rFonts w:eastAsiaTheme="minorEastAsia"/>
-              <w:noProof/>
-              <w:lang w:val="en-US"/>
-            </w:rPr>
-          </w:pPr>
-          <w:hyperlink w:anchor="_Toc217469295" w:history="1">
-            <w:r>
-              <w:rPr>
-                <w:rStyle w:val="a6"/>
-                <w:rFonts w:ascii="Times New Roman" w:hAnsi="Times New Roman" w:cs="Times New Roman"/>
-                <w:b/>
-                <w:bCs/>
-                <w:noProof/>
-              </w:rPr>
-              <w:t>6.4 Надежность.</w:t>
-            </w:r>
-            <w:r>
-              <w:rPr>
-                <w:noProof/>
-                <w:webHidden/>
-              </w:rPr>
-              <w:tab/>
-            </w:r>
-            <w:r>
-              <w:rPr>
-                <w:noProof/>
-                <w:webHidden/>
-              </w:rPr>
-              <w:fldChar w:fldCharType="begin"/>
-            </w:r>
-            <w:r>
-              <w:rPr>
-                <w:noProof/>
-                <w:webHidden/>
-              </w:rPr>
-              <w:instrText xml:space="preserve"> PAGEREF _Toc217469295 \h </w:instrText>
-            </w:r>
-            <w:r>
-              <w:rPr>
-                <w:noProof/>
-                <w:webHidden/>
-              </w:rPr>
-            </w:r>
-            <w:r>
-              <w:rPr>
-                <w:noProof/>
-                <w:webHidden/>
-              </w:rPr>
-              <w:fldChar w:fldCharType="separate"/>
-            </w:r>
-            <w:r>
-              <w:rPr>
-                <w:noProof/>
-                <w:webHidden/>
-              </w:rPr>
-              <w:t>13</w:t>
-            </w:r>
-            <w:r>
-              <w:rPr>
-                <w:noProof/>
-                <w:webHidden/>
-              </w:rPr>
-              <w:fldChar w:fldCharType="end"/>
-            </w:r>
-          </w:hyperlink>
-        </w:p>
-        <w:p>
-          <w:pPr>
-            <w:pStyle w:val="21"/>
-            <w:tabs>
-              <w:tab w:val="right" w:leader="dot" w:pos="10456"/>
-            </w:tabs>
-            <w:rPr>
-              <w:rFonts w:eastAsiaTheme="minorEastAsia"/>
-              <w:noProof/>
-              <w:lang w:val="en-US"/>
-            </w:rPr>
-          </w:pPr>
-          <w:hyperlink w:anchor="_Toc217469296" w:history="1">
-            <w:r>
-              <w:rPr>
-                <w:rStyle w:val="a6"/>
-                <w:rFonts w:ascii="Times New Roman" w:hAnsi="Times New Roman" w:cs="Times New Roman"/>
-                <w:b/>
-                <w:bCs/>
-                <w:noProof/>
-              </w:rPr>
-              <w:t>6.5 Тестируемость.</w:t>
-            </w:r>
-            <w:r>
-              <w:rPr>
-                <w:noProof/>
-                <w:webHidden/>
-              </w:rPr>
-              <w:tab/>
-            </w:r>
-            <w:r>
-              <w:rPr>
-                <w:noProof/>
-                <w:webHidden/>
-              </w:rPr>
-              <w:fldChar w:fldCharType="begin"/>
-            </w:r>
-            <w:r>
-              <w:rPr>
-                <w:noProof/>
-                <w:webHidden/>
-              </w:rPr>
-              <w:instrText xml:space="preserve"> PAGEREF _Toc217469296 \h </w:instrText>
+              <w:instrText xml:space="preserve"> PAGEREF _Toc217677690 \h </w:instrText>
             </w:r>
             <w:r>
               <w:rPr>
@@ -3331,16 +3333,16 @@
               <w:lang w:val="en-US"/>
             </w:rPr>
           </w:pPr>
-          <w:hyperlink w:anchor="_Toc217469297" w:history="1">
+          <w:hyperlink w:anchor="_Toc217677691" w:history="1">
             <w:r>
               <w:rPr>
                 <w:rStyle w:val="a6"/>
-                <w:rFonts w:ascii="Arial" w:hAnsi="Arial" w:cs="Arial"/>
+                <w:rFonts w:ascii="Times New Roman" w:hAnsi="Times New Roman" w:cs="Times New Roman"/>
                 <w:b/>
                 <w:bCs/>
                 <w:noProof/>
               </w:rPr>
-              <w:t>7. ТРЕБОВАНИЯ ПО ИНТЕРНАЦИОНАЛИЗАЦИИ И ЛОКАЛИЗАЦИИ</w:t>
+              <w:t>8. ОСТАЛЬНЫЕ ТРЕБОВАНИЯ</w:t>
             </w:r>
             <w:r>
               <w:rPr>
@@ -3361,7 +3363,7 @@
                 <w:noProof/>
                 <w:webHidden/>
               </w:rPr>
-              <w:instrText xml:space="preserve"> PAGEREF _Toc217469297 \h </w:instrText>
+              <w:instrText xml:space="preserve"> PAGEREF _Toc217677691 \h </w:instrText>
             </w:r>
             <w:r>
               <w:rPr>
@@ -3381,7 +3383,7 @@
                 <w:noProof/>
                 <w:webHidden/>
               </w:rPr>
-              <w:t>14</w:t>
+              <w:t>13</w:t>
             </w:r>
             <w:r>
               <w:rPr>
@@ -3404,16 +3406,16 @@
               <w:lang w:val="en-US"/>
             </w:rPr>
           </w:pPr>
-          <w:hyperlink w:anchor="_Toc217469298" w:history="1">
+          <w:hyperlink w:anchor="_Toc217677692" w:history="1">
             <w:r>
               <w:rPr>
                 <w:rStyle w:val="a6"/>
-                <w:rFonts w:ascii="Arial" w:hAnsi="Arial" w:cs="Arial"/>
+                <w:rFonts w:ascii="Times New Roman" w:hAnsi="Times New Roman" w:cs="Times New Roman"/>
                 <w:b/>
                 <w:bCs/>
                 <w:noProof/>
               </w:rPr>
-              <w:t>8. ОСТАЛЬНЫЕ ТРЕБОВАНИЯ</w:t>
+              <w:t>ПРИЛОЖЕНИЕ А</w:t>
             </w:r>
             <w:r>
               <w:rPr>
@@ -3434,7 +3436,7 @@
                 <w:noProof/>
                 <w:webHidden/>
               </w:rPr>
-              <w:instrText xml:space="preserve"> PAGEREF _Toc217469298 \h </w:instrText>
+              <w:instrText xml:space="preserve"> PAGEREF _Toc217677692 \h </w:instrText>
             </w:r>
             <w:r>
               <w:rPr>
@@ -3455,152 +3457,6 @@
                 <w:webHidden/>
               </w:rPr>
               <w:t>14</w:t>
-            </w:r>
-            <w:r>
-              <w:rPr>
-                <w:noProof/>
-                <w:webHidden/>
-              </w:rPr>
-              <w:fldChar w:fldCharType="end"/>
-            </w:r>
-          </w:hyperlink>
-        </w:p>
-        <w:p>
-          <w:pPr>
-            <w:pStyle w:val="11"/>
-            <w:tabs>
-              <w:tab w:val="right" w:leader="dot" w:pos="10456"/>
-            </w:tabs>
-            <w:rPr>
-              <w:rFonts w:eastAsiaTheme="minorEastAsia"/>
-              <w:noProof/>
-              <w:lang w:val="en-US"/>
-            </w:rPr>
-          </w:pPr>
-          <w:hyperlink w:anchor="_Toc217469299" w:history="1">
-            <w:r>
-              <w:rPr>
-                <w:rStyle w:val="a6"/>
-                <w:rFonts w:ascii="Arial" w:hAnsi="Arial" w:cs="Arial"/>
-                <w:b/>
-                <w:bCs/>
-                <w:noProof/>
-              </w:rPr>
-              <w:t>ПРИЛОЖЕНИЕ А</w:t>
-            </w:r>
-            <w:r>
-              <w:rPr>
-                <w:noProof/>
-                <w:webHidden/>
-              </w:rPr>
-              <w:tab/>
-            </w:r>
-            <w:r>
-              <w:rPr>
-                <w:noProof/>
-                <w:webHidden/>
-              </w:rPr>
-              <w:fldChar w:fldCharType="begin"/>
-            </w:r>
-            <w:r>
-              <w:rPr>
-                <w:noProof/>
-                <w:webHidden/>
-              </w:rPr>
-              <w:instrText xml:space="preserve"> PAGEREF _Toc217469299 \h </w:instrText>
-            </w:r>
-            <w:r>
-              <w:rPr>
-                <w:noProof/>
-                <w:webHidden/>
-              </w:rPr>
-            </w:r>
-            <w:r>
-              <w:rPr>
-                <w:noProof/>
-                <w:webHidden/>
-              </w:rPr>
-              <w:fldChar w:fldCharType="separate"/>
-            </w:r>
-            <w:r>
-              <w:rPr>
-                <w:noProof/>
-                <w:webHidden/>
-              </w:rPr>
-              <w:t>15</w:t>
-            </w:r>
-            <w:r>
-              <w:rPr>
-                <w:noProof/>
-                <w:webHidden/>
-              </w:rPr>
-              <w:fldChar w:fldCharType="end"/>
-            </w:r>
-          </w:hyperlink>
-        </w:p>
-        <w:p>
-          <w:pPr>
-            <w:pStyle w:val="11"/>
-            <w:tabs>
-              <w:tab w:val="right" w:leader="dot" w:pos="10456"/>
-            </w:tabs>
-            <w:rPr>
-              <w:rFonts w:eastAsiaTheme="minorEastAsia"/>
-              <w:noProof/>
-              <w:lang w:val="en-US"/>
-            </w:rPr>
-          </w:pPr>
-          <w:hyperlink w:anchor="_Toc217469300" w:history="1">
-            <w:r>
-              <w:rPr>
-                <w:rStyle w:val="a6"/>
-                <w:rFonts w:ascii="Arial" w:hAnsi="Arial" w:cs="Arial"/>
-                <w:b/>
-                <w:bCs/>
-                <w:noProof/>
-              </w:rPr>
-              <w:t>ПРИЛОЖЕНИЕ Б</w:t>
-            </w:r>
-            <w:r>
-              <w:rPr>
-                <w:noProof/>
-                <w:webHidden/>
-              </w:rPr>
-              <w:tab/>
-            </w:r>
-            <w:r>
-              <w:rPr>
-                <w:noProof/>
-                <w:webHidden/>
-              </w:rPr>
-              <w:fldChar w:fldCharType="begin"/>
-            </w:r>
-            <w:r>
-              <w:rPr>
-                <w:noProof/>
-                <w:webHidden/>
-              </w:rPr>
-              <w:instrText xml:space="preserve"> PAGEREF _Toc217469300 \h </w:instrText>
-            </w:r>
-            <w:r>
-              <w:rPr>
-                <w:noProof/>
-                <w:webHidden/>
-              </w:rPr>
-            </w:r>
-            <w:r>
-              <w:rPr>
-                <w:noProof/>
-                <w:webHidden/>
-              </w:rPr>
-              <w:fldChar w:fldCharType="separate"/>
-            </w:r>
-            <w:r>
-              <w:rPr>
-                <w:noProof/>
-                <w:webHidden/>
-              </w:rPr>
-              <w:t>16</w:t>
             </w:r>
             <w:r>
               <w:rPr>
@@ -3654,8 +3510,8 @@
           <w:color w:val="000000" w:themeColor="text1"/>
         </w:rPr>
       </w:pPr>
-      <w:bookmarkStart w:id="0" w:name="_Toc215936394"/>
-      <w:bookmarkStart w:id="1" w:name="_Toc217469266"/>
+      <w:bookmarkStart w:id="1" w:name="_Toc215936394"/>
+      <w:bookmarkStart w:id="2" w:name="_Toc217677660"/>
       <w:r>
         <w:rPr>
           <w:rFonts w:ascii="Times New Roman" w:hAnsi="Times New Roman" w:cs="Times New Roman"/>
@@ -3666,15 +3522,15 @@
         <w:lastRenderedPageBreak/>
         <w:t>ВВЕДЕНИЕ</w:t>
       </w:r>
-      <w:bookmarkEnd w:id="0"/>
       <w:bookmarkEnd w:id="1"/>
+      <w:bookmarkEnd w:id="2"/>
     </w:p>
     <w:p>
       <w:pPr>
         <w:pStyle w:val="2"/>
       </w:pPr>
-      <w:bookmarkStart w:id="2" w:name="_Toc215936395"/>
-      <w:bookmarkStart w:id="3" w:name="_Toc217469267"/>
+      <w:bookmarkStart w:id="3" w:name="_Toc215936395"/>
+      <w:bookmarkStart w:id="4" w:name="_Toc217677661"/>
       <w:r>
         <w:rPr>
           <w:rStyle w:val="20"/>
@@ -3711,8 +3567,8 @@
         </w:rPr>
         <w:t>.</w:t>
       </w:r>
-      <w:bookmarkEnd w:id="2"/>
       <w:bookmarkEnd w:id="3"/>
+      <w:bookmarkEnd w:id="4"/>
     </w:p>
     <w:p>
       <w:pPr>
@@ -3961,8 +3817,8 @@
           <w:szCs w:val="28"/>
         </w:rPr>
       </w:pPr>
-      <w:bookmarkStart w:id="4" w:name="_Toc215936396"/>
-      <w:bookmarkStart w:id="5" w:name="_Toc217469268"/>
+      <w:bookmarkStart w:id="5" w:name="_Toc215936396"/>
+      <w:bookmarkStart w:id="6" w:name="_Toc217677662"/>
       <w:r>
         <w:rPr>
           <w:rFonts w:ascii="Times New Roman" w:hAnsi="Times New Roman" w:cs="Times New Roman"/>
@@ -4007,8 +3863,8 @@
         </w:rPr>
         <w:t>.</w:t>
       </w:r>
-      <w:bookmarkEnd w:id="4"/>
       <w:bookmarkEnd w:id="5"/>
+      <w:bookmarkEnd w:id="6"/>
     </w:p>
     <w:p>
       <w:pPr>
@@ -4023,7 +3879,7 @@
           <w:sz w:val="28"/>
         </w:rPr>
       </w:pPr>
-      <w:bookmarkStart w:id="6" w:name="_Toc215936397"/>
+      <w:bookmarkStart w:id="7" w:name="_Toc215936397"/>
       <w:r>
         <w:rPr>
           <w:sz w:val="28"/>
@@ -4186,7 +4042,7 @@
         </w:rPr>
         <w:t>.</w:t>
       </w:r>
-      <w:bookmarkEnd w:id="6"/>
+      <w:bookmarkEnd w:id="7"/>
     </w:p>
     <w:p>
       <w:pPr>
@@ -4360,8 +4216,8 @@
           <w:szCs w:val="28"/>
         </w:rPr>
       </w:pPr>
-      <w:bookmarkStart w:id="7" w:name="_Toc215936398"/>
-      <w:bookmarkStart w:id="8" w:name="_Toc217469269"/>
+      <w:bookmarkStart w:id="8" w:name="_Toc215936398"/>
+      <w:bookmarkStart w:id="9" w:name="_Toc217677663"/>
       <w:r>
         <w:rPr>
           <w:rFonts w:ascii="Times New Roman" w:hAnsi="Times New Roman" w:cs="Times New Roman"/>
@@ -4384,8 +4240,8 @@
         </w:rPr>
         <w:t>.</w:t>
       </w:r>
-      <w:bookmarkEnd w:id="7"/>
       <w:bookmarkEnd w:id="8"/>
+      <w:bookmarkEnd w:id="9"/>
     </w:p>
     <w:p>
       <w:pPr>
@@ -4720,8 +4576,8 @@
           <w:color w:val="000000" w:themeColor="text1"/>
         </w:rPr>
       </w:pPr>
-      <w:bookmarkStart w:id="9" w:name="_Toc215936399"/>
-      <w:bookmarkStart w:id="10" w:name="_Toc217469270"/>
+      <w:bookmarkStart w:id="10" w:name="_Toc215936399"/>
+      <w:bookmarkStart w:id="11" w:name="_Toc217677664"/>
       <w:r>
         <w:rPr>
           <w:rFonts w:ascii="Times New Roman" w:hAnsi="Times New Roman" w:cs="Times New Roman"/>
@@ -4732,8 +4588,8 @@
         <w:lastRenderedPageBreak/>
         <w:t>2. ОБЩЕЕ ОПИСАНИЕ</w:t>
       </w:r>
-      <w:bookmarkEnd w:id="9"/>
       <w:bookmarkEnd w:id="10"/>
+      <w:bookmarkEnd w:id="11"/>
     </w:p>
     <w:p>
       <w:pPr>
@@ -4748,8 +4604,8 @@
           <w:szCs w:val="28"/>
         </w:rPr>
       </w:pPr>
-      <w:bookmarkStart w:id="11" w:name="_Toc215936400"/>
-      <w:bookmarkStart w:id="12" w:name="_Toc217469271"/>
+      <w:bookmarkStart w:id="12" w:name="_Toc215936400"/>
+      <w:bookmarkStart w:id="13" w:name="_Toc217677665"/>
       <w:r>
         <w:rPr>
           <w:rFonts w:ascii="Times New Roman" w:hAnsi="Times New Roman" w:cs="Times New Roman"/>
@@ -4772,8 +4628,8 @@
         </w:rPr>
         <w:t>.</w:t>
       </w:r>
-      <w:bookmarkEnd w:id="11"/>
       <w:bookmarkEnd w:id="12"/>
+      <w:bookmarkEnd w:id="13"/>
     </w:p>
     <w:p>
       <w:pPr>
@@ -4918,8 +4774,8 @@
           <w:szCs w:val="28"/>
         </w:rPr>
       </w:pPr>
-      <w:bookmarkStart w:id="13" w:name="_Toc215936401"/>
-      <w:bookmarkStart w:id="14" w:name="_Toc217469272"/>
+      <w:bookmarkStart w:id="14" w:name="_Toc215936401"/>
+      <w:bookmarkStart w:id="15" w:name="_Toc217677666"/>
       <w:r>
         <w:rPr>
           <w:rFonts w:ascii="Times New Roman" w:hAnsi="Times New Roman" w:cs="Times New Roman"/>
@@ -4942,8 +4798,8 @@
         </w:rPr>
         <w:t>.</w:t>
       </w:r>
-      <w:bookmarkEnd w:id="13"/>
       <w:bookmarkEnd w:id="14"/>
+      <w:bookmarkEnd w:id="15"/>
     </w:p>
     <w:p>
       <w:pPr>
@@ -5044,8 +4900,8 @@
           <w:szCs w:val="28"/>
         </w:rPr>
       </w:pPr>
-      <w:bookmarkStart w:id="15" w:name="_Toc215936402"/>
-      <w:bookmarkStart w:id="16" w:name="_Toc217469273"/>
+      <w:bookmarkStart w:id="16" w:name="_Toc215936402"/>
+      <w:bookmarkStart w:id="17" w:name="_Toc217677667"/>
       <w:r>
         <w:rPr>
           <w:rFonts w:ascii="Times New Roman" w:hAnsi="Times New Roman" w:cs="Times New Roman"/>
@@ -5068,8 +4924,8 @@
         </w:rPr>
         <w:t>.</w:t>
       </w:r>
-      <w:bookmarkEnd w:id="15"/>
       <w:bookmarkEnd w:id="16"/>
+      <w:bookmarkEnd w:id="17"/>
     </w:p>
     <w:p>
       <w:pPr>
@@ -5081,7 +4937,7 @@
           <w:lang w:val="ru-RU"/>
         </w:rPr>
       </w:pPr>
-      <w:bookmarkStart w:id="17" w:name="_Toc215936403"/>
+      <w:bookmarkStart w:id="18" w:name="_Toc215936403"/>
       <w:r>
         <w:rPr>
           <w:rStyle w:val="ae"/>
@@ -5400,7 +5256,7 @@
           <w:szCs w:val="28"/>
         </w:rPr>
       </w:pPr>
-      <w:bookmarkStart w:id="18" w:name="_Toc217469274"/>
+      <w:bookmarkStart w:id="19" w:name="_Toc217677668"/>
       <w:r>
         <w:rPr>
           <w:rFonts w:ascii="Times New Roman" w:hAnsi="Times New Roman" w:cs="Times New Roman"/>
@@ -5423,8 +5279,8 @@
         </w:rPr>
         <w:t>.</w:t>
       </w:r>
-      <w:bookmarkEnd w:id="17"/>
       <w:bookmarkEnd w:id="18"/>
+      <w:bookmarkEnd w:id="19"/>
     </w:p>
     <w:p>
       <w:pPr>
@@ -5838,8 +5694,8 @@
           <w:szCs w:val="28"/>
         </w:rPr>
       </w:pPr>
-      <w:bookmarkStart w:id="19" w:name="_Toc215936404"/>
-      <w:bookmarkStart w:id="20" w:name="_Toc217469275"/>
+      <w:bookmarkStart w:id="20" w:name="_Toc215936404"/>
+      <w:bookmarkStart w:id="21" w:name="_Toc217677669"/>
       <w:r>
         <w:rPr>
           <w:rFonts w:ascii="Times New Roman" w:hAnsi="Times New Roman" w:cs="Times New Roman"/>
@@ -5863,8 +5719,8 @@
         </w:rPr>
         <w:t>.</w:t>
       </w:r>
-      <w:bookmarkEnd w:id="19"/>
       <w:bookmarkEnd w:id="20"/>
+      <w:bookmarkEnd w:id="21"/>
     </w:p>
     <w:p>
       <w:pPr>
@@ -6151,8 +6007,8 @@
           <w:color w:val="000000" w:themeColor="text1"/>
         </w:rPr>
       </w:pPr>
-      <w:bookmarkStart w:id="21" w:name="_Toc215936405"/>
-      <w:bookmarkStart w:id="22" w:name="_Toc217469276"/>
+      <w:bookmarkStart w:id="22" w:name="_Toc215936405"/>
+      <w:bookmarkStart w:id="23" w:name="_Toc217677670"/>
       <w:r>
         <w:rPr>
           <w:rFonts w:ascii="Times New Roman" w:hAnsi="Times New Roman" w:cs="Times New Roman"/>
@@ -6163,8 +6019,8 @@
         <w:lastRenderedPageBreak/>
         <w:t>3. ФУНКЦИИ СИСТЕМЫ</w:t>
       </w:r>
-      <w:bookmarkEnd w:id="21"/>
       <w:bookmarkEnd w:id="22"/>
+      <w:bookmarkEnd w:id="23"/>
     </w:p>
     <w:p>
       <w:pPr>
@@ -6179,8 +6035,8 @@
           <w:szCs w:val="28"/>
         </w:rPr>
       </w:pPr>
-      <w:bookmarkStart w:id="23" w:name="_Toc215936406"/>
-      <w:bookmarkStart w:id="24" w:name="_Toc217469277"/>
+      <w:bookmarkStart w:id="24" w:name="_Toc215936406"/>
+      <w:bookmarkStart w:id="25" w:name="_Toc217677671"/>
       <w:r>
         <w:rPr>
           <w:rFonts w:ascii="Times New Roman" w:hAnsi="Times New Roman" w:cs="Times New Roman"/>
@@ -6214,8 +6070,8 @@
         </w:rPr>
         <w:t>.</w:t>
       </w:r>
-      <w:bookmarkEnd w:id="23"/>
       <w:bookmarkEnd w:id="24"/>
+      <w:bookmarkEnd w:id="25"/>
     </w:p>
     <w:p>
       <w:pPr>
@@ -6447,8 +6303,8 @@
           <w:szCs w:val="28"/>
         </w:rPr>
       </w:pPr>
-      <w:bookmarkStart w:id="25" w:name="_Toc215936407"/>
-      <w:bookmarkStart w:id="26" w:name="_Toc217469278"/>
+      <w:bookmarkStart w:id="26" w:name="_Toc215936407"/>
+      <w:bookmarkStart w:id="27" w:name="_Toc217677672"/>
       <w:r>
         <w:rPr>
           <w:rFonts w:ascii="Times New Roman" w:hAnsi="Times New Roman" w:cs="Times New Roman"/>
@@ -6482,8 +6338,8 @@
         </w:rPr>
         <w:t>.</w:t>
       </w:r>
-      <w:bookmarkEnd w:id="25"/>
       <w:bookmarkEnd w:id="26"/>
+      <w:bookmarkEnd w:id="27"/>
     </w:p>
     <w:p>
       <w:pPr>
@@ -6724,8 +6580,8 @@
           <w:szCs w:val="28"/>
         </w:rPr>
       </w:pPr>
-      <w:bookmarkStart w:id="27" w:name="_Toc215936408"/>
-      <w:bookmarkStart w:id="28" w:name="_Toc217469279"/>
+      <w:bookmarkStart w:id="28" w:name="_Toc215936408"/>
+      <w:bookmarkStart w:id="29" w:name="_Toc217677673"/>
       <w:r>
         <w:rPr>
           <w:rFonts w:ascii="Times New Roman" w:hAnsi="Times New Roman" w:cs="Times New Roman"/>
@@ -6759,8 +6615,8 @@
         </w:rPr>
         <w:t>.</w:t>
       </w:r>
-      <w:bookmarkEnd w:id="27"/>
       <w:bookmarkEnd w:id="28"/>
+      <w:bookmarkEnd w:id="29"/>
     </w:p>
     <w:p>
       <w:pPr>
@@ -7065,8 +6921,8 @@
           <w:szCs w:val="28"/>
         </w:rPr>
       </w:pPr>
-      <w:bookmarkStart w:id="29" w:name="_Toc215936409"/>
-      <w:bookmarkStart w:id="30" w:name="_Toc217469280"/>
+      <w:bookmarkStart w:id="30" w:name="_Toc215936409"/>
+      <w:bookmarkStart w:id="31" w:name="_Toc217677674"/>
       <w:r>
         <w:rPr>
           <w:rFonts w:ascii="Times New Roman" w:hAnsi="Times New Roman" w:cs="Times New Roman"/>
@@ -7078,7 +6934,7 @@
         </w:rPr>
         <w:t xml:space="preserve">3.4 </w:t>
       </w:r>
-      <w:bookmarkEnd w:id="29"/>
+      <w:bookmarkEnd w:id="30"/>
       <w:r>
         <w:rPr>
           <w:rFonts w:ascii="Times New Roman" w:hAnsi="Times New Roman" w:cs="Times New Roman"/>
@@ -7090,7 +6946,7 @@
         </w:rPr>
         <w:t>Настройки приложения и профиля (Фрагмент «Настройки).</w:t>
       </w:r>
-      <w:bookmarkEnd w:id="30"/>
+      <w:bookmarkEnd w:id="31"/>
     </w:p>
     <w:p>
       <w:pPr>
@@ -7437,8 +7293,8 @@
           <w:color w:val="000000" w:themeColor="text1"/>
         </w:rPr>
       </w:pPr>
-      <w:bookmarkStart w:id="31" w:name="_Toc215936414"/>
-      <w:bookmarkStart w:id="32" w:name="_Toc217469281"/>
+      <w:bookmarkStart w:id="32" w:name="_Toc215936414"/>
+      <w:bookmarkStart w:id="33" w:name="_Toc217677675"/>
       <w:r>
         <w:rPr>
           <w:rFonts w:ascii="Times New Roman" w:hAnsi="Times New Roman" w:cs="Times New Roman"/>
@@ -7449,8 +7305,8 @@
         <w:lastRenderedPageBreak/>
         <w:t>4. ТРЕБОВАНИЯ К ДАННЫМ</w:t>
       </w:r>
-      <w:bookmarkEnd w:id="31"/>
       <w:bookmarkEnd w:id="32"/>
+      <w:bookmarkEnd w:id="33"/>
     </w:p>
     <w:p>
       <w:pPr>
@@ -7465,8 +7321,8 @@
           <w:szCs w:val="28"/>
         </w:rPr>
       </w:pPr>
-      <w:bookmarkStart w:id="33" w:name="_Toc215936416"/>
-      <w:bookmarkStart w:id="34" w:name="_Toc217469283"/>
+      <w:bookmarkStart w:id="34" w:name="_Toc215936416"/>
+      <w:bookmarkStart w:id="35" w:name="_Toc217677676"/>
       <w:r>
         <w:rPr>
           <w:rFonts w:ascii="Times New Roman" w:hAnsi="Times New Roman" w:cs="Times New Roman"/>
@@ -7511,8 +7367,8 @@
         </w:rPr>
         <w:t>.</w:t>
       </w:r>
-      <w:bookmarkEnd w:id="33"/>
       <w:bookmarkEnd w:id="34"/>
+      <w:bookmarkEnd w:id="35"/>
     </w:p>
     <w:tbl>
       <w:tblPr>
@@ -8218,8 +8074,8 @@
           <w:szCs w:val="28"/>
         </w:rPr>
       </w:pPr>
-      <w:bookmarkStart w:id="35" w:name="_Toc215936417"/>
-      <w:bookmarkStart w:id="36" w:name="_Toc217469284"/>
+      <w:bookmarkStart w:id="36" w:name="_Toc215936417"/>
+      <w:bookmarkStart w:id="37" w:name="_Toc217677677"/>
       <w:r>
         <w:rPr>
           <w:rFonts w:ascii="Times New Roman" w:hAnsi="Times New Roman" w:cs="Times New Roman"/>
@@ -8264,8 +8120,8 @@
         </w:rPr>
         <w:t>.</w:t>
       </w:r>
-      <w:bookmarkEnd w:id="35"/>
       <w:bookmarkEnd w:id="36"/>
+      <w:bookmarkEnd w:id="37"/>
     </w:p>
     <w:p>
       <w:pPr>
@@ -8307,8 +8163,8 @@
           <w:szCs w:val="28"/>
         </w:rPr>
       </w:pPr>
-      <w:bookmarkStart w:id="37" w:name="_Toc215936418"/>
-      <w:bookmarkStart w:id="38" w:name="_Toc217469285"/>
+      <w:bookmarkStart w:id="38" w:name="_Toc215936418"/>
+      <w:bookmarkStart w:id="39" w:name="_Toc217677678"/>
       <w:r>
         <w:rPr>
           <w:rFonts w:ascii="Times New Roman" w:hAnsi="Times New Roman" w:cs="Times New Roman"/>
@@ -8353,8 +8209,8 @@
         </w:rPr>
         <w:t>.</w:t>
       </w:r>
-      <w:bookmarkEnd w:id="37"/>
       <w:bookmarkEnd w:id="38"/>
+      <w:bookmarkEnd w:id="39"/>
     </w:p>
     <w:p>
       <w:pPr>
@@ -8597,8 +8453,8 @@
           <w:color w:val="000000" w:themeColor="text1"/>
         </w:rPr>
       </w:pPr>
-      <w:bookmarkStart w:id="39" w:name="_Toc215936419"/>
-      <w:bookmarkStart w:id="40" w:name="_Toc217469286"/>
+      <w:bookmarkStart w:id="40" w:name="_Toc215936419"/>
+      <w:bookmarkStart w:id="41" w:name="_Toc217677679"/>
       <w:r>
         <w:rPr>
           <w:rFonts w:ascii="Times New Roman" w:hAnsi="Times New Roman" w:cs="Times New Roman"/>
@@ -8609,8 +8465,8 @@
         <w:lastRenderedPageBreak/>
         <w:t>5. ТРЕБОВАНИЯ К ВНЕШНИМ ИНТЕРФЕЙСАМ</w:t>
       </w:r>
-      <w:bookmarkEnd w:id="39"/>
       <w:bookmarkEnd w:id="40"/>
+      <w:bookmarkEnd w:id="41"/>
     </w:p>
     <w:p>
       <w:pPr>
@@ -8625,8 +8481,8 @@
           <w:szCs w:val="28"/>
         </w:rPr>
       </w:pPr>
-      <w:bookmarkStart w:id="41" w:name="_Toc215936420"/>
-      <w:bookmarkStart w:id="42" w:name="_Toc217469287"/>
+      <w:bookmarkStart w:id="42" w:name="_Toc215936420"/>
+      <w:bookmarkStart w:id="43" w:name="_Toc217677680"/>
       <w:r>
         <w:rPr>
           <w:rFonts w:ascii="Times New Roman" w:hAnsi="Times New Roman" w:cs="Times New Roman"/>
@@ -8649,8 +8505,8 @@
         </w:rPr>
         <w:t>.</w:t>
       </w:r>
-      <w:bookmarkEnd w:id="41"/>
       <w:bookmarkEnd w:id="42"/>
+      <w:bookmarkEnd w:id="43"/>
     </w:p>
     <w:p>
       <w:pPr>
@@ -8804,8 +8660,8 @@
           <w:szCs w:val="28"/>
         </w:rPr>
       </w:pPr>
-      <w:bookmarkStart w:id="43" w:name="_Toc215936421"/>
-      <w:bookmarkStart w:id="44" w:name="_Toc217469288"/>
+      <w:bookmarkStart w:id="44" w:name="_Toc215936421"/>
+      <w:bookmarkStart w:id="45" w:name="_Toc217677681"/>
       <w:r>
         <w:rPr>
           <w:rFonts w:ascii="Times New Roman" w:hAnsi="Times New Roman" w:cs="Times New Roman"/>
@@ -8828,8 +8684,8 @@
         </w:rPr>
         <w:t>.</w:t>
       </w:r>
-      <w:bookmarkEnd w:id="43"/>
       <w:bookmarkEnd w:id="44"/>
+      <w:bookmarkEnd w:id="45"/>
     </w:p>
     <w:p>
       <w:pPr>
@@ -9069,8 +8925,8 @@
           <w:szCs w:val="28"/>
         </w:rPr>
       </w:pPr>
-      <w:bookmarkStart w:id="45" w:name="_Toc215936422"/>
-      <w:bookmarkStart w:id="46" w:name="_Toc217469289"/>
+      <w:bookmarkStart w:id="46" w:name="_Toc215936422"/>
+      <w:bookmarkStart w:id="47" w:name="_Toc217677682"/>
       <w:r>
         <w:rPr>
           <w:rFonts w:ascii="Times New Roman" w:hAnsi="Times New Roman" w:cs="Times New Roman"/>
@@ -9093,8 +8949,8 @@
         </w:rPr>
         <w:t>.</w:t>
       </w:r>
-      <w:bookmarkEnd w:id="45"/>
       <w:bookmarkEnd w:id="46"/>
+      <w:bookmarkEnd w:id="47"/>
     </w:p>
     <w:p>
       <w:pPr>
@@ -9214,8 +9070,8 @@
           <w:szCs w:val="28"/>
         </w:rPr>
       </w:pPr>
-      <w:bookmarkStart w:id="47" w:name="_Toc215936423"/>
-      <w:bookmarkStart w:id="48" w:name="_Toc217469290"/>
+      <w:bookmarkStart w:id="48" w:name="_Toc215936423"/>
+      <w:bookmarkStart w:id="49" w:name="_Toc217677683"/>
       <w:r>
         <w:rPr>
           <w:rFonts w:ascii="Times New Roman" w:hAnsi="Times New Roman" w:cs="Times New Roman"/>
@@ -9238,8 +9094,8 @@
         </w:rPr>
         <w:t>.</w:t>
       </w:r>
-      <w:bookmarkEnd w:id="47"/>
       <w:bookmarkEnd w:id="48"/>
+      <w:bookmarkEnd w:id="49"/>
     </w:p>
     <w:p>
       <w:pPr>
@@ -9298,8 +9154,8 @@
           <w:color w:val="000000" w:themeColor="text1"/>
         </w:rPr>
       </w:pPr>
-      <w:bookmarkStart w:id="49" w:name="_Toc215936424"/>
-      <w:bookmarkStart w:id="50" w:name="_Toc217469291"/>
+      <w:bookmarkStart w:id="50" w:name="_Toc215936424"/>
+      <w:bookmarkStart w:id="51" w:name="_Toc217677684"/>
       <w:r>
         <w:rPr>
           <w:rFonts w:ascii="Times New Roman" w:hAnsi="Times New Roman" w:cs="Times New Roman"/>
@@ -9309,8 +9165,8 @@
         </w:rPr>
         <w:t>6. АТРИБУТЫ КАЧЕСТВА</w:t>
       </w:r>
-      <w:bookmarkEnd w:id="49"/>
       <w:bookmarkEnd w:id="50"/>
+      <w:bookmarkEnd w:id="51"/>
     </w:p>
     <w:p>
       <w:pPr>
@@ -9325,8 +9181,8 @@
           <w:szCs w:val="28"/>
         </w:rPr>
       </w:pPr>
-      <w:bookmarkStart w:id="51" w:name="_Toc215936425"/>
-      <w:bookmarkStart w:id="52" w:name="_Toc217469292"/>
+      <w:bookmarkStart w:id="52" w:name="_Toc215936425"/>
+      <w:bookmarkStart w:id="53" w:name="_Toc217677685"/>
       <w:r>
         <w:rPr>
           <w:rFonts w:ascii="Times New Roman" w:hAnsi="Times New Roman" w:cs="Times New Roman"/>
@@ -9349,8 +9205,8 @@
         </w:rPr>
         <w:t>.</w:t>
       </w:r>
-      <w:bookmarkEnd w:id="51"/>
       <w:bookmarkEnd w:id="52"/>
+      <w:bookmarkEnd w:id="53"/>
     </w:p>
     <w:p>
       <w:pPr>
@@ -9476,8 +9332,8 @@
           <w:szCs w:val="28"/>
         </w:rPr>
       </w:pPr>
-      <w:bookmarkStart w:id="53" w:name="_Toc215936426"/>
-      <w:bookmarkStart w:id="54" w:name="_Toc217469293"/>
+      <w:bookmarkStart w:id="54" w:name="_Toc215936426"/>
+      <w:bookmarkStart w:id="55" w:name="_Toc217677686"/>
       <w:r>
         <w:rPr>
           <w:rFonts w:ascii="Times New Roman" w:hAnsi="Times New Roman" w:cs="Times New Roman"/>
@@ -9500,8 +9356,8 @@
         </w:rPr>
         <w:t>.</w:t>
       </w:r>
-      <w:bookmarkEnd w:id="53"/>
       <w:bookmarkEnd w:id="54"/>
+      <w:bookmarkEnd w:id="55"/>
     </w:p>
     <w:p>
       <w:pPr>
@@ -9611,8 +9467,8 @@
           <w:szCs w:val="28"/>
         </w:rPr>
       </w:pPr>
-      <w:bookmarkStart w:id="55" w:name="_Toc215936427"/>
-      <w:bookmarkStart w:id="56" w:name="_Toc217469294"/>
+      <w:bookmarkStart w:id="56" w:name="_Toc215936427"/>
+      <w:bookmarkStart w:id="57" w:name="_Toc217677687"/>
       <w:r>
         <w:rPr>
           <w:rFonts w:ascii="Times New Roman" w:hAnsi="Times New Roman" w:cs="Times New Roman"/>
@@ -9635,8 +9491,8 @@
         </w:rPr>
         <w:t>.</w:t>
       </w:r>
-      <w:bookmarkEnd w:id="55"/>
       <w:bookmarkEnd w:id="56"/>
+      <w:bookmarkEnd w:id="57"/>
     </w:p>
     <w:p>
       <w:pPr>
@@ -9790,8 +9646,8 @@
           <w:szCs w:val="28"/>
         </w:rPr>
       </w:pPr>
-      <w:bookmarkStart w:id="57" w:name="_Toc215936429"/>
-      <w:bookmarkStart w:id="58" w:name="_Toc217469295"/>
+      <w:bookmarkStart w:id="58" w:name="_Toc215936429"/>
+      <w:bookmarkStart w:id="59" w:name="_Toc217677688"/>
       <w:r>
         <w:rPr>
           <w:rFonts w:ascii="Times New Roman" w:hAnsi="Times New Roman" w:cs="Times New Roman"/>
@@ -9837,8 +9693,8 @@
         </w:rPr>
         <w:t>.</w:t>
       </w:r>
-      <w:bookmarkEnd w:id="57"/>
       <w:bookmarkEnd w:id="58"/>
+      <w:bookmarkEnd w:id="59"/>
     </w:p>
     <w:p>
       <w:pPr>
@@ -9992,8 +9848,8 @@
           <w:szCs w:val="28"/>
         </w:rPr>
       </w:pPr>
-      <w:bookmarkStart w:id="59" w:name="_Toc215936430"/>
-      <w:bookmarkStart w:id="60" w:name="_Toc217469296"/>
+      <w:bookmarkStart w:id="60" w:name="_Toc215936430"/>
+      <w:bookmarkStart w:id="61" w:name="_Toc217677689"/>
       <w:r>
         <w:rPr>
           <w:rFonts w:ascii="Times New Roman" w:hAnsi="Times New Roman" w:cs="Times New Roman"/>
@@ -10038,8 +9894,8 @@
         </w:rPr>
         <w:t>.</w:t>
       </w:r>
-      <w:bookmarkEnd w:id="59"/>
       <w:bookmarkEnd w:id="60"/>
+      <w:bookmarkEnd w:id="61"/>
     </w:p>
     <w:p>
       <w:pPr>
@@ -10169,7 +10025,7 @@
           <w:color w:val="000000" w:themeColor="text1"/>
         </w:rPr>
       </w:pPr>
-      <w:bookmarkStart w:id="61" w:name="_Toc217469297"/>
+      <w:bookmarkStart w:id="62" w:name="_Toc217677690"/>
       <w:r>
         <w:rPr>
           <w:rFonts w:ascii="Times New Roman" w:hAnsi="Times New Roman" w:cs="Times New Roman"/>
@@ -10180,7 +10036,7 @@
         <w:lastRenderedPageBreak/>
         <w:t xml:space="preserve">7. </w:t>
       </w:r>
-      <w:bookmarkStart w:id="62" w:name="_Toc215936431"/>
+      <w:bookmarkStart w:id="63" w:name="_Toc215936431"/>
       <w:r>
         <w:rPr>
           <w:rFonts w:ascii="Times New Roman" w:hAnsi="Times New Roman" w:cs="Times New Roman"/>
@@ -10190,8 +10046,8 @@
         </w:rPr>
         <w:t>ТРЕБОВАНИЯ ПО ИНТЕРНАЦИОНАЛИЗАЦИИ И ЛОКАЛИЗАЦИИ</w:t>
       </w:r>
-      <w:bookmarkEnd w:id="61"/>
       <w:bookmarkEnd w:id="62"/>
+      <w:bookmarkEnd w:id="63"/>
     </w:p>
     <w:p>
       <w:pPr>
@@ -10336,8 +10192,8 @@
           <w:color w:val="000000" w:themeColor="text1"/>
         </w:rPr>
       </w:pPr>
-      <w:bookmarkStart w:id="63" w:name="_Toc215936432"/>
-      <w:bookmarkStart w:id="64" w:name="_Toc217469298"/>
+      <w:bookmarkStart w:id="64" w:name="_Toc215936432"/>
+      <w:bookmarkStart w:id="65" w:name="_Toc217677691"/>
       <w:r>
         <w:rPr>
           <w:rFonts w:ascii="Times New Roman" w:hAnsi="Times New Roman" w:cs="Times New Roman"/>
@@ -10347,8 +10203,8 @@
         </w:rPr>
         <w:t>8. ОСТАЛЬНЫЕ ТРЕБОВАНИЯ</w:t>
       </w:r>
-      <w:bookmarkEnd w:id="63"/>
       <w:bookmarkEnd w:id="64"/>
+      <w:bookmarkEnd w:id="65"/>
     </w:p>
     <w:p>
       <w:pPr>
@@ -10767,8 +10623,8 @@
           <w:color w:val="000000" w:themeColor="text1"/>
         </w:rPr>
       </w:pPr>
-      <w:bookmarkStart w:id="65" w:name="_Toc215936433"/>
-      <w:bookmarkStart w:id="66" w:name="_Toc217469299"/>
+      <w:bookmarkStart w:id="66" w:name="_Toc215936433"/>
+      <w:bookmarkStart w:id="67" w:name="_Toc217677692"/>
       <w:r>
         <w:rPr>
           <w:rFonts w:ascii="Times New Roman" w:hAnsi="Times New Roman" w:cs="Times New Roman"/>
@@ -10779,8 +10635,8 @@
         <w:lastRenderedPageBreak/>
         <w:t>ПРИЛОЖЕНИЕ А</w:t>
       </w:r>
-      <w:bookmarkEnd w:id="65"/>
       <w:bookmarkEnd w:id="66"/>
+      <w:bookmarkEnd w:id="67"/>
     </w:p>
     <w:p>
       <w:pPr>
@@ -11409,8 +11265,6 @@
         </w:rPr>
         <w:br w:type="page"/>
       </w:r>
-      <w:bookmarkStart w:id="67" w:name="_GoBack"/>
-      <w:bookmarkEnd w:id="67"/>
     </w:p>
     <w:p>
       <w:pPr>
@@ -16255,7 +16109,7 @@
 </file>
 
 <file path=customXml/itemProps1.xml><?xml version="1.0" encoding="utf-8"?>
-<ds:datastoreItem xmlns:ds="http://schemas.openxmlformats.org/officeDocument/2006/customXml" ds:itemID="{D14DBB4E-42B0-4250-9E10-C7DC82C3E0A2}">
+<ds:datastoreItem xmlns:ds="http://schemas.openxmlformats.org/officeDocument/2006/customXml" ds:itemID="{52EF4F8E-69E5-4583-89CA-62B9AAF6662C}">
   <ds:schemaRefs>
     <ds:schemaRef ds:uri="http://schemas.openxmlformats.org/officeDocument/2006/bibliography"/>
   </ds:schemaRefs>

--- a/documentation/Спецификация.docx
+++ b/documentation/Спецификация.docx
@@ -1052,7 +1052,7 @@
             </w:rPr>
             <w:fldChar w:fldCharType="separate"/>
           </w:r>
-          <w:hyperlink w:anchor="_Toc217677660" w:history="1">
+          <w:hyperlink w:anchor="_Toc217677896" w:history="1">
             <w:r>
               <w:rPr>
                 <w:rStyle w:val="a6"/>
@@ -1100,7 +1100,7 @@
                 <w:noProof/>
                 <w:webHidden/>
               </w:rPr>
-              <w:instrText xml:space="preserve"> PAGEREF _Toc217677660 \h </w:instrText>
+              <w:instrText xml:space="preserve"> PAGEREF _Toc217677896 \h </w:instrText>
             </w:r>
             <w:r>
               <w:rPr>
@@ -1143,7 +1143,7 @@
               <w:lang w:val="en-US"/>
             </w:rPr>
           </w:pPr>
-          <w:hyperlink w:anchor="_Toc217677661" w:history="1">
+          <w:hyperlink w:anchor="_Toc217677897" w:history="1">
             <w:r>
               <w:rPr>
                 <w:rStyle w:val="a6"/>
@@ -1173,7 +1173,7 @@
                 <w:noProof/>
                 <w:webHidden/>
               </w:rPr>
-              <w:instrText xml:space="preserve"> PAGEREF _Toc217677661 \h </w:instrText>
+              <w:instrText xml:space="preserve"> PAGEREF _Toc217677897 \h </w:instrText>
             </w:r>
             <w:r>
               <w:rPr>
@@ -1216,7 +1216,7 @@
               <w:lang w:val="en-US"/>
             </w:rPr>
           </w:pPr>
-          <w:hyperlink w:anchor="_Toc217677662" w:history="1">
+          <w:hyperlink w:anchor="_Toc217677898" w:history="1">
             <w:r>
               <w:rPr>
                 <w:rStyle w:val="a6"/>
@@ -1246,7 +1246,7 @@
                 <w:noProof/>
                 <w:webHidden/>
               </w:rPr>
-              <w:instrText xml:space="preserve"> PAGEREF _Toc217677662 \h </w:instrText>
+              <w:instrText xml:space="preserve"> PAGEREF _Toc217677898 \h </w:instrText>
             </w:r>
             <w:r>
               <w:rPr>
@@ -1289,7 +1289,7 @@
               <w:lang w:val="en-US"/>
             </w:rPr>
           </w:pPr>
-          <w:hyperlink w:anchor="_Toc217677663" w:history="1">
+          <w:hyperlink w:anchor="_Toc217677899" w:history="1">
             <w:r>
               <w:rPr>
                 <w:rStyle w:val="a6"/>
@@ -1319,7 +1319,7 @@
                 <w:noProof/>
                 <w:webHidden/>
               </w:rPr>
-              <w:instrText xml:space="preserve"> PAGEREF _Toc217677663 \h </w:instrText>
+              <w:instrText xml:space="preserve"> PAGEREF _Toc217677899 \h </w:instrText>
             </w:r>
             <w:r>
               <w:rPr>
@@ -1362,7 +1362,7 @@
               <w:lang w:val="en-US"/>
             </w:rPr>
           </w:pPr>
-          <w:hyperlink w:anchor="_Toc217677664" w:history="1">
+          <w:hyperlink w:anchor="_Toc217677900" w:history="1">
             <w:r>
               <w:rPr>
                 <w:rStyle w:val="a6"/>
@@ -1392,7 +1392,7 @@
                 <w:noProof/>
                 <w:webHidden/>
               </w:rPr>
-              <w:instrText xml:space="preserve"> PAGEREF _Toc217677664 \h </w:instrText>
+              <w:instrText xml:space="preserve"> PAGEREF _Toc217677900 \h </w:instrText>
             </w:r>
             <w:r>
               <w:rPr>
@@ -1435,7 +1435,7 @@
               <w:lang w:val="en-US"/>
             </w:rPr>
           </w:pPr>
-          <w:hyperlink w:anchor="_Toc217677665" w:history="1">
+          <w:hyperlink w:anchor="_Toc217677901" w:history="1">
             <w:r>
               <w:rPr>
                 <w:rStyle w:val="a6"/>
@@ -1465,7 +1465,7 @@
                 <w:noProof/>
                 <w:webHidden/>
               </w:rPr>
-              <w:instrText xml:space="preserve"> PAGEREF _Toc217677665 \h </w:instrText>
+              <w:instrText xml:space="preserve"> PAGEREF _Toc217677901 \h </w:instrText>
             </w:r>
             <w:r>
               <w:rPr>
@@ -1508,7 +1508,7 @@
               <w:lang w:val="en-US"/>
             </w:rPr>
           </w:pPr>
-          <w:hyperlink w:anchor="_Toc217677666" w:history="1">
+          <w:hyperlink w:anchor="_Toc217677902" w:history="1">
             <w:r>
               <w:rPr>
                 <w:rStyle w:val="a6"/>
@@ -1538,7 +1538,7 @@
                 <w:noProof/>
                 <w:webHidden/>
               </w:rPr>
-              <w:instrText xml:space="preserve"> PAGEREF _Toc217677666 \h </w:instrText>
+              <w:instrText xml:space="preserve"> PAGEREF _Toc217677902 \h </w:instrText>
             </w:r>
             <w:r>
               <w:rPr>
@@ -1581,7 +1581,7 @@
               <w:lang w:val="en-US"/>
             </w:rPr>
           </w:pPr>
-          <w:hyperlink w:anchor="_Toc217677667" w:history="1">
+          <w:hyperlink w:anchor="_Toc217677903" w:history="1">
             <w:r>
               <w:rPr>
                 <w:rStyle w:val="a6"/>
@@ -1611,7 +1611,7 @@
                 <w:noProof/>
                 <w:webHidden/>
               </w:rPr>
-              <w:instrText xml:space="preserve"> PAGEREF _Toc217677667 \h </w:instrText>
+              <w:instrText xml:space="preserve"> PAGEREF _Toc217677903 \h </w:instrText>
             </w:r>
             <w:r>
               <w:rPr>
@@ -1654,7 +1654,7 @@
               <w:lang w:val="en-US"/>
             </w:rPr>
           </w:pPr>
-          <w:hyperlink w:anchor="_Toc217677668" w:history="1">
+          <w:hyperlink w:anchor="_Toc217677904" w:history="1">
             <w:r>
               <w:rPr>
                 <w:rStyle w:val="a6"/>
@@ -1684,7 +1684,7 @@
                 <w:noProof/>
                 <w:webHidden/>
               </w:rPr>
-              <w:instrText xml:space="preserve"> PAGEREF _Toc217677668 \h </w:instrText>
+              <w:instrText xml:space="preserve"> PAGEREF _Toc217677904 \h </w:instrText>
             </w:r>
             <w:r>
               <w:rPr>
@@ -1727,7 +1727,7 @@
               <w:lang w:val="en-US"/>
             </w:rPr>
           </w:pPr>
-          <w:hyperlink w:anchor="_Toc217677669" w:history="1">
+          <w:hyperlink w:anchor="_Toc217677905" w:history="1">
             <w:r>
               <w:rPr>
                 <w:rStyle w:val="a6"/>
@@ -1757,7 +1757,7 @@
                 <w:noProof/>
                 <w:webHidden/>
               </w:rPr>
-              <w:instrText xml:space="preserve"> PAGEREF _Toc217677669 \h </w:instrText>
+              <w:instrText xml:space="preserve"> PAGEREF _Toc217677905 \h </w:instrText>
             </w:r>
             <w:r>
               <w:rPr>
@@ -1800,7 +1800,7 @@
               <w:lang w:val="en-US"/>
             </w:rPr>
           </w:pPr>
-          <w:hyperlink w:anchor="_Toc217677670" w:history="1">
+          <w:hyperlink w:anchor="_Toc217677906" w:history="1">
             <w:r>
               <w:rPr>
                 <w:rStyle w:val="a6"/>
@@ -1830,7 +1830,7 @@
                 <w:noProof/>
                 <w:webHidden/>
               </w:rPr>
-              <w:instrText xml:space="preserve"> PAGEREF _Toc217677670 \h </w:instrText>
+              <w:instrText xml:space="preserve"> PAGEREF _Toc217677906 \h </w:instrText>
             </w:r>
             <w:r>
               <w:rPr>
@@ -1873,7 +1873,7 @@
               <w:lang w:val="en-US"/>
             </w:rPr>
           </w:pPr>
-          <w:hyperlink w:anchor="_Toc217677671" w:history="1">
+          <w:hyperlink w:anchor="_Toc217677907" w:history="1">
             <w:r>
               <w:rPr>
                 <w:rStyle w:val="a6"/>
@@ -1903,7 +1903,7 @@
                 <w:noProof/>
                 <w:webHidden/>
               </w:rPr>
-              <w:instrText xml:space="preserve"> PAGEREF _Toc217677671 \h </w:instrText>
+              <w:instrText xml:space="preserve"> PAGEREF _Toc217677907 \h </w:instrText>
             </w:r>
             <w:r>
               <w:rPr>
@@ -1946,7 +1946,7 @@
               <w:lang w:val="en-US"/>
             </w:rPr>
           </w:pPr>
-          <w:hyperlink w:anchor="_Toc217677672" w:history="1">
+          <w:hyperlink w:anchor="_Toc217677908" w:history="1">
             <w:r>
               <w:rPr>
                 <w:rStyle w:val="a6"/>
@@ -1976,7 +1976,7 @@
                 <w:noProof/>
                 <w:webHidden/>
               </w:rPr>
-              <w:instrText xml:space="preserve"> PAGEREF _Toc217677672 \h </w:instrText>
+              <w:instrText xml:space="preserve"> PAGEREF _Toc217677908 \h </w:instrText>
             </w:r>
             <w:r>
               <w:rPr>
@@ -2019,7 +2019,7 @@
               <w:lang w:val="en-US"/>
             </w:rPr>
           </w:pPr>
-          <w:hyperlink w:anchor="_Toc217677673" w:history="1">
+          <w:hyperlink w:anchor="_Toc217677909" w:history="1">
             <w:r>
               <w:rPr>
                 <w:rStyle w:val="a6"/>
@@ -2049,7 +2049,7 @@
                 <w:noProof/>
                 <w:webHidden/>
               </w:rPr>
-              <w:instrText xml:space="preserve"> PAGEREF _Toc217677673 \h </w:instrText>
+              <w:instrText xml:space="preserve"> PAGEREF _Toc217677909 \h </w:instrText>
             </w:r>
             <w:r>
               <w:rPr>
@@ -2092,7 +2092,7 @@
               <w:lang w:val="en-US"/>
             </w:rPr>
           </w:pPr>
-          <w:hyperlink w:anchor="_Toc217677674" w:history="1">
+          <w:hyperlink w:anchor="_Toc217677910" w:history="1">
             <w:r>
               <w:rPr>
                 <w:rStyle w:val="a6"/>
@@ -2122,7 +2122,7 @@
                 <w:noProof/>
                 <w:webHidden/>
               </w:rPr>
-              <w:instrText xml:space="preserve"> PAGEREF _Toc217677674 \h </w:instrText>
+              <w:instrText xml:space="preserve"> PAGEREF _Toc217677910 \h </w:instrText>
             </w:r>
             <w:r>
               <w:rPr>
@@ -2165,7 +2165,7 @@
               <w:lang w:val="en-US"/>
             </w:rPr>
           </w:pPr>
-          <w:hyperlink w:anchor="_Toc217677675" w:history="1">
+          <w:hyperlink w:anchor="_Toc217677911" w:history="1">
             <w:r>
               <w:rPr>
                 <w:rStyle w:val="a6"/>
@@ -2195,7 +2195,7 @@
                 <w:noProof/>
                 <w:webHidden/>
               </w:rPr>
-              <w:instrText xml:space="preserve"> PAGEREF _Toc217677675 \h </w:instrText>
+              <w:instrText xml:space="preserve"> PAGEREF _Toc217677911 \h </w:instrText>
             </w:r>
             <w:r>
               <w:rPr>
@@ -2238,7 +2238,7 @@
               <w:lang w:val="en-US"/>
             </w:rPr>
           </w:pPr>
-          <w:hyperlink w:anchor="_Toc217677676" w:history="1">
+          <w:hyperlink w:anchor="_Toc217677912" w:history="1">
             <w:r>
               <w:rPr>
                 <w:rStyle w:val="a6"/>
@@ -2268,7 +2268,7 @@
                 <w:noProof/>
                 <w:webHidden/>
               </w:rPr>
-              <w:instrText xml:space="preserve"> PAGEREF _Toc217677676 \h </w:instrText>
+              <w:instrText xml:space="preserve"> PAGEREF _Toc217677912 \h </w:instrText>
             </w:r>
             <w:r>
               <w:rPr>
@@ -2311,7 +2311,7 @@
               <w:lang w:val="en-US"/>
             </w:rPr>
           </w:pPr>
-          <w:hyperlink w:anchor="_Toc217677677" w:history="1">
+          <w:hyperlink w:anchor="_Toc217677913" w:history="1">
             <w:r>
               <w:rPr>
                 <w:rStyle w:val="a6"/>
@@ -2341,7 +2341,7 @@
                 <w:noProof/>
                 <w:webHidden/>
               </w:rPr>
-              <w:instrText xml:space="preserve"> PAGEREF _Toc217677677 \h </w:instrText>
+              <w:instrText xml:space="preserve"> PAGEREF _Toc217677913 \h </w:instrText>
             </w:r>
             <w:r>
               <w:rPr>
@@ -2384,7 +2384,7 @@
               <w:lang w:val="en-US"/>
             </w:rPr>
           </w:pPr>
-          <w:hyperlink w:anchor="_Toc217677678" w:history="1">
+          <w:hyperlink w:anchor="_Toc217677914" w:history="1">
             <w:r>
               <w:rPr>
                 <w:rStyle w:val="a6"/>
@@ -2414,7 +2414,7 @@
                 <w:noProof/>
                 <w:webHidden/>
               </w:rPr>
-              <w:instrText xml:space="preserve"> PAGEREF _Toc217677678 \h </w:instrText>
+              <w:instrText xml:space="preserve"> PAGEREF _Toc217677914 \h </w:instrText>
             </w:r>
             <w:r>
               <w:rPr>
@@ -2457,7 +2457,7 @@
               <w:lang w:val="en-US"/>
             </w:rPr>
           </w:pPr>
-          <w:hyperlink w:anchor="_Toc217677679" w:history="1">
+          <w:hyperlink w:anchor="_Toc217677915" w:history="1">
             <w:r>
               <w:rPr>
                 <w:rStyle w:val="a6"/>
@@ -2487,7 +2487,7 @@
                 <w:noProof/>
                 <w:webHidden/>
               </w:rPr>
-              <w:instrText xml:space="preserve"> PAGEREF _Toc217677679 \h </w:instrText>
+              <w:instrText xml:space="preserve"> PAGEREF _Toc217677915 \h </w:instrText>
             </w:r>
             <w:r>
               <w:rPr>
@@ -2530,7 +2530,7 @@
               <w:lang w:val="en-US"/>
             </w:rPr>
           </w:pPr>
-          <w:hyperlink w:anchor="_Toc217677680" w:history="1">
+          <w:hyperlink w:anchor="_Toc217677916" w:history="1">
             <w:r>
               <w:rPr>
                 <w:rStyle w:val="a6"/>
@@ -2560,7 +2560,7 @@
                 <w:noProof/>
                 <w:webHidden/>
               </w:rPr>
-              <w:instrText xml:space="preserve"> PAGEREF _Toc217677680 \h </w:instrText>
+              <w:instrText xml:space="preserve"> PAGEREF _Toc217677916 \h </w:instrText>
             </w:r>
             <w:r>
               <w:rPr>
@@ -2603,7 +2603,7 @@
               <w:lang w:val="en-US"/>
             </w:rPr>
           </w:pPr>
-          <w:hyperlink w:anchor="_Toc217677681" w:history="1">
+          <w:hyperlink w:anchor="_Toc217677917" w:history="1">
             <w:r>
               <w:rPr>
                 <w:rStyle w:val="a6"/>
@@ -2633,7 +2633,7 @@
                 <w:noProof/>
                 <w:webHidden/>
               </w:rPr>
-              <w:instrText xml:space="preserve"> PAGEREF _Toc217677681 \h </w:instrText>
+              <w:instrText xml:space="preserve"> PAGEREF _Toc217677917 \h </w:instrText>
             </w:r>
             <w:r>
               <w:rPr>
@@ -2676,7 +2676,7 @@
               <w:lang w:val="en-US"/>
             </w:rPr>
           </w:pPr>
-          <w:hyperlink w:anchor="_Toc217677682" w:history="1">
+          <w:hyperlink w:anchor="_Toc217677918" w:history="1">
             <w:r>
               <w:rPr>
                 <w:rStyle w:val="a6"/>
@@ -2706,7 +2706,7 @@
                 <w:noProof/>
                 <w:webHidden/>
               </w:rPr>
-              <w:instrText xml:space="preserve"> PAGEREF _Toc217677682 \h </w:instrText>
+              <w:instrText xml:space="preserve"> PAGEREF _Toc217677918 \h </w:instrText>
             </w:r>
             <w:r>
               <w:rPr>
@@ -2749,7 +2749,7 @@
               <w:lang w:val="en-US"/>
             </w:rPr>
           </w:pPr>
-          <w:hyperlink w:anchor="_Toc217677683" w:history="1">
+          <w:hyperlink w:anchor="_Toc217677919" w:history="1">
             <w:r>
               <w:rPr>
                 <w:rStyle w:val="a6"/>
@@ -2779,7 +2779,7 @@
                 <w:noProof/>
                 <w:webHidden/>
               </w:rPr>
-              <w:instrText xml:space="preserve"> PAGEREF _Toc217677683 \h </w:instrText>
+              <w:instrText xml:space="preserve"> PAGEREF _Toc217677919 \h </w:instrText>
             </w:r>
             <w:r>
               <w:rPr>
@@ -2822,7 +2822,7 @@
               <w:lang w:val="en-US"/>
             </w:rPr>
           </w:pPr>
-          <w:hyperlink w:anchor="_Toc217677684" w:history="1">
+          <w:hyperlink w:anchor="_Toc217677920" w:history="1">
             <w:r>
               <w:rPr>
                 <w:rStyle w:val="a6"/>
@@ -2852,7 +2852,7 @@
                 <w:noProof/>
                 <w:webHidden/>
               </w:rPr>
-              <w:instrText xml:space="preserve"> PAGEREF _Toc217677684 \h </w:instrText>
+              <w:instrText xml:space="preserve"> PAGEREF _Toc217677920 \h </w:instrText>
             </w:r>
             <w:r>
               <w:rPr>
@@ -2895,7 +2895,7 @@
               <w:lang w:val="en-US"/>
             </w:rPr>
           </w:pPr>
-          <w:hyperlink w:anchor="_Toc217677685" w:history="1">
+          <w:hyperlink w:anchor="_Toc217677921" w:history="1">
             <w:r>
               <w:rPr>
                 <w:rStyle w:val="a6"/>
@@ -2925,7 +2925,7 @@
                 <w:noProof/>
                 <w:webHidden/>
               </w:rPr>
-              <w:instrText xml:space="preserve"> PAGEREF _Toc217677685 \h </w:instrText>
+              <w:instrText xml:space="preserve"> PAGEREF _Toc217677921 \h </w:instrText>
             </w:r>
             <w:r>
               <w:rPr>
@@ -2968,7 +2968,7 @@
               <w:lang w:val="en-US"/>
             </w:rPr>
           </w:pPr>
-          <w:hyperlink w:anchor="_Toc217677686" w:history="1">
+          <w:hyperlink w:anchor="_Toc217677922" w:history="1">
             <w:r>
               <w:rPr>
                 <w:rStyle w:val="a6"/>
@@ -2998,7 +2998,7 @@
                 <w:noProof/>
                 <w:webHidden/>
               </w:rPr>
-              <w:instrText xml:space="preserve"> PAGEREF _Toc217677686 \h </w:instrText>
+              <w:instrText xml:space="preserve"> PAGEREF _Toc217677922 \h </w:instrText>
             </w:r>
             <w:r>
               <w:rPr>
@@ -3041,7 +3041,7 @@
               <w:lang w:val="en-US"/>
             </w:rPr>
           </w:pPr>
-          <w:hyperlink w:anchor="_Toc217677687" w:history="1">
+          <w:hyperlink w:anchor="_Toc217677923" w:history="1">
             <w:r>
               <w:rPr>
                 <w:rStyle w:val="a6"/>
@@ -3071,7 +3071,7 @@
                 <w:noProof/>
                 <w:webHidden/>
               </w:rPr>
-              <w:instrText xml:space="preserve"> PAGEREF _Toc217677687 \h </w:instrText>
+              <w:instrText xml:space="preserve"> PAGEREF _Toc217677923 \h </w:instrText>
             </w:r>
             <w:r>
               <w:rPr>
@@ -3114,7 +3114,7 @@
               <w:lang w:val="en-US"/>
             </w:rPr>
           </w:pPr>
-          <w:hyperlink w:anchor="_Toc217677688" w:history="1">
+          <w:hyperlink w:anchor="_Toc217677924" w:history="1">
             <w:r>
               <w:rPr>
                 <w:rStyle w:val="a6"/>
@@ -3144,7 +3144,7 @@
                 <w:noProof/>
                 <w:webHidden/>
               </w:rPr>
-              <w:instrText xml:space="preserve"> PAGEREF _Toc217677688 \h </w:instrText>
+              <w:instrText xml:space="preserve"> PAGEREF _Toc217677924 \h </w:instrText>
             </w:r>
             <w:r>
               <w:rPr>
@@ -3187,7 +3187,7 @@
               <w:lang w:val="en-US"/>
             </w:rPr>
           </w:pPr>
-          <w:hyperlink w:anchor="_Toc217677689" w:history="1">
+          <w:hyperlink w:anchor="_Toc217677925" w:history="1">
             <w:r>
               <w:rPr>
                 <w:rStyle w:val="a6"/>
@@ -3217,7 +3217,7 @@
                 <w:noProof/>
                 <w:webHidden/>
               </w:rPr>
-              <w:instrText xml:space="preserve"> PAGEREF _Toc217677689 \h </w:instrText>
+              <w:instrText xml:space="preserve"> PAGEREF _Toc217677925 \h </w:instrText>
             </w:r>
             <w:r>
               <w:rPr>
@@ -3260,7 +3260,7 @@
               <w:lang w:val="en-US"/>
             </w:rPr>
           </w:pPr>
-          <w:hyperlink w:anchor="_Toc217677690" w:history="1">
+          <w:hyperlink w:anchor="_Toc217677926" w:history="1">
             <w:r>
               <w:rPr>
                 <w:rStyle w:val="a6"/>
@@ -3290,7 +3290,7 @@
                 <w:noProof/>
                 <w:webHidden/>
               </w:rPr>
-              <w:instrText xml:space="preserve"> PAGEREF _Toc217677690 \h </w:instrText>
+              <w:instrText xml:space="preserve"> PAGEREF _Toc217677926 \h </w:instrText>
             </w:r>
             <w:r>
               <w:rPr>
@@ -3333,7 +3333,7 @@
               <w:lang w:val="en-US"/>
             </w:rPr>
           </w:pPr>
-          <w:hyperlink w:anchor="_Toc217677691" w:history="1">
+          <w:hyperlink w:anchor="_Toc217677927" w:history="1">
             <w:r>
               <w:rPr>
                 <w:rStyle w:val="a6"/>
@@ -3363,7 +3363,7 @@
                 <w:noProof/>
                 <w:webHidden/>
               </w:rPr>
-              <w:instrText xml:space="preserve"> PAGEREF _Toc217677691 \h </w:instrText>
+              <w:instrText xml:space="preserve"> PAGEREF _Toc217677927 \h </w:instrText>
             </w:r>
             <w:r>
               <w:rPr>
@@ -3406,7 +3406,7 @@
               <w:lang w:val="en-US"/>
             </w:rPr>
           </w:pPr>
-          <w:hyperlink w:anchor="_Toc217677692" w:history="1">
+          <w:hyperlink w:anchor="_Toc217677928" w:history="1">
             <w:r>
               <w:rPr>
                 <w:rStyle w:val="a6"/>
@@ -3436,7 +3436,7 @@
                 <w:noProof/>
                 <w:webHidden/>
               </w:rPr>
-              <w:instrText xml:space="preserve"> PAGEREF _Toc217677692 \h </w:instrText>
+              <w:instrText xml:space="preserve"> PAGEREF _Toc217677928 \h </w:instrText>
             </w:r>
             <w:r>
               <w:rPr>
@@ -3511,7 +3511,7 @@
         </w:rPr>
       </w:pPr>
       <w:bookmarkStart w:id="1" w:name="_Toc215936394"/>
-      <w:bookmarkStart w:id="2" w:name="_Toc217677660"/>
+      <w:bookmarkStart w:id="2" w:name="_Toc217677896"/>
       <w:r>
         <w:rPr>
           <w:rFonts w:ascii="Times New Roman" w:hAnsi="Times New Roman" w:cs="Times New Roman"/>
@@ -3530,7 +3530,7 @@
         <w:pStyle w:val="2"/>
       </w:pPr>
       <w:bookmarkStart w:id="3" w:name="_Toc215936395"/>
-      <w:bookmarkStart w:id="4" w:name="_Toc217677661"/>
+      <w:bookmarkStart w:id="4" w:name="_Toc217677897"/>
       <w:r>
         <w:rPr>
           <w:rStyle w:val="20"/>
@@ -3818,7 +3818,7 @@
         </w:rPr>
       </w:pPr>
       <w:bookmarkStart w:id="5" w:name="_Toc215936396"/>
-      <w:bookmarkStart w:id="6" w:name="_Toc217677662"/>
+      <w:bookmarkStart w:id="6" w:name="_Toc217677898"/>
       <w:r>
         <w:rPr>
           <w:rFonts w:ascii="Times New Roman" w:hAnsi="Times New Roman" w:cs="Times New Roman"/>
@@ -4217,7 +4217,7 @@
         </w:rPr>
       </w:pPr>
       <w:bookmarkStart w:id="8" w:name="_Toc215936398"/>
-      <w:bookmarkStart w:id="9" w:name="_Toc217677663"/>
+      <w:bookmarkStart w:id="9" w:name="_Toc217677899"/>
       <w:r>
         <w:rPr>
           <w:rFonts w:ascii="Times New Roman" w:hAnsi="Times New Roman" w:cs="Times New Roman"/>
@@ -4577,7 +4577,7 @@
         </w:rPr>
       </w:pPr>
       <w:bookmarkStart w:id="10" w:name="_Toc215936399"/>
-      <w:bookmarkStart w:id="11" w:name="_Toc217677664"/>
+      <w:bookmarkStart w:id="11" w:name="_Toc217677900"/>
       <w:r>
         <w:rPr>
           <w:rFonts w:ascii="Times New Roman" w:hAnsi="Times New Roman" w:cs="Times New Roman"/>
@@ -4605,7 +4605,7 @@
         </w:rPr>
       </w:pPr>
       <w:bookmarkStart w:id="12" w:name="_Toc215936400"/>
-      <w:bookmarkStart w:id="13" w:name="_Toc217677665"/>
+      <w:bookmarkStart w:id="13" w:name="_Toc217677901"/>
       <w:r>
         <w:rPr>
           <w:rFonts w:ascii="Times New Roman" w:hAnsi="Times New Roman" w:cs="Times New Roman"/>
@@ -4775,7 +4775,7 @@
         </w:rPr>
       </w:pPr>
       <w:bookmarkStart w:id="14" w:name="_Toc215936401"/>
-      <w:bookmarkStart w:id="15" w:name="_Toc217677666"/>
+      <w:bookmarkStart w:id="15" w:name="_Toc217677902"/>
       <w:r>
         <w:rPr>
           <w:rFonts w:ascii="Times New Roman" w:hAnsi="Times New Roman" w:cs="Times New Roman"/>
@@ -4901,7 +4901,7 @@
         </w:rPr>
       </w:pPr>
       <w:bookmarkStart w:id="16" w:name="_Toc215936402"/>
-      <w:bookmarkStart w:id="17" w:name="_Toc217677667"/>
+      <w:bookmarkStart w:id="17" w:name="_Toc217677903"/>
       <w:r>
         <w:rPr>
           <w:rFonts w:ascii="Times New Roman" w:hAnsi="Times New Roman" w:cs="Times New Roman"/>
@@ -5256,7 +5256,7 @@
           <w:szCs w:val="28"/>
         </w:rPr>
       </w:pPr>
-      <w:bookmarkStart w:id="19" w:name="_Toc217677668"/>
+      <w:bookmarkStart w:id="19" w:name="_Toc217677904"/>
       <w:r>
         <w:rPr>
           <w:rFonts w:ascii="Times New Roman" w:hAnsi="Times New Roman" w:cs="Times New Roman"/>
@@ -5695,7 +5695,7 @@
         </w:rPr>
       </w:pPr>
       <w:bookmarkStart w:id="20" w:name="_Toc215936404"/>
-      <w:bookmarkStart w:id="21" w:name="_Toc217677669"/>
+      <w:bookmarkStart w:id="21" w:name="_Toc217677905"/>
       <w:r>
         <w:rPr>
           <w:rFonts w:ascii="Times New Roman" w:hAnsi="Times New Roman" w:cs="Times New Roman"/>
@@ -6008,7 +6008,7 @@
         </w:rPr>
       </w:pPr>
       <w:bookmarkStart w:id="22" w:name="_Toc215936405"/>
-      <w:bookmarkStart w:id="23" w:name="_Toc217677670"/>
+      <w:bookmarkStart w:id="23" w:name="_Toc217677906"/>
       <w:r>
         <w:rPr>
           <w:rFonts w:ascii="Times New Roman" w:hAnsi="Times New Roman" w:cs="Times New Roman"/>
@@ -6036,7 +6036,7 @@
         </w:rPr>
       </w:pPr>
       <w:bookmarkStart w:id="24" w:name="_Toc215936406"/>
-      <w:bookmarkStart w:id="25" w:name="_Toc217677671"/>
+      <w:bookmarkStart w:id="25" w:name="_Toc217677907"/>
       <w:r>
         <w:rPr>
           <w:rFonts w:ascii="Times New Roman" w:hAnsi="Times New Roman" w:cs="Times New Roman"/>
@@ -6304,7 +6304,7 @@
         </w:rPr>
       </w:pPr>
       <w:bookmarkStart w:id="26" w:name="_Toc215936407"/>
-      <w:bookmarkStart w:id="27" w:name="_Toc217677672"/>
+      <w:bookmarkStart w:id="27" w:name="_Toc217677908"/>
       <w:r>
         <w:rPr>
           <w:rFonts w:ascii="Times New Roman" w:hAnsi="Times New Roman" w:cs="Times New Roman"/>
@@ -6581,7 +6581,7 @@
         </w:rPr>
       </w:pPr>
       <w:bookmarkStart w:id="28" w:name="_Toc215936408"/>
-      <w:bookmarkStart w:id="29" w:name="_Toc217677673"/>
+      <w:bookmarkStart w:id="29" w:name="_Toc217677909"/>
       <w:r>
         <w:rPr>
           <w:rFonts w:ascii="Times New Roman" w:hAnsi="Times New Roman" w:cs="Times New Roman"/>
@@ -6922,7 +6922,7 @@
         </w:rPr>
       </w:pPr>
       <w:bookmarkStart w:id="30" w:name="_Toc215936409"/>
-      <w:bookmarkStart w:id="31" w:name="_Toc217677674"/>
+      <w:bookmarkStart w:id="31" w:name="_Toc217677910"/>
       <w:r>
         <w:rPr>
           <w:rFonts w:ascii="Times New Roman" w:hAnsi="Times New Roman" w:cs="Times New Roman"/>
@@ -7294,7 +7294,7 @@
         </w:rPr>
       </w:pPr>
       <w:bookmarkStart w:id="32" w:name="_Toc215936414"/>
-      <w:bookmarkStart w:id="33" w:name="_Toc217677675"/>
+      <w:bookmarkStart w:id="33" w:name="_Toc217677911"/>
       <w:r>
         <w:rPr>
           <w:rFonts w:ascii="Times New Roman" w:hAnsi="Times New Roman" w:cs="Times New Roman"/>
@@ -7322,7 +7322,7 @@
         </w:rPr>
       </w:pPr>
       <w:bookmarkStart w:id="34" w:name="_Toc215936416"/>
-      <w:bookmarkStart w:id="35" w:name="_Toc217677676"/>
+      <w:bookmarkStart w:id="35" w:name="_Toc217677912"/>
       <w:r>
         <w:rPr>
           <w:rFonts w:ascii="Times New Roman" w:hAnsi="Times New Roman" w:cs="Times New Roman"/>
@@ -8075,7 +8075,7 @@
         </w:rPr>
       </w:pPr>
       <w:bookmarkStart w:id="36" w:name="_Toc215936417"/>
-      <w:bookmarkStart w:id="37" w:name="_Toc217677677"/>
+      <w:bookmarkStart w:id="37" w:name="_Toc217677913"/>
       <w:r>
         <w:rPr>
           <w:rFonts w:ascii="Times New Roman" w:hAnsi="Times New Roman" w:cs="Times New Roman"/>
@@ -8164,7 +8164,7 @@
         </w:rPr>
       </w:pPr>
       <w:bookmarkStart w:id="38" w:name="_Toc215936418"/>
-      <w:bookmarkStart w:id="39" w:name="_Toc217677678"/>
+      <w:bookmarkStart w:id="39" w:name="_Toc217677914"/>
       <w:r>
         <w:rPr>
           <w:rFonts w:ascii="Times New Roman" w:hAnsi="Times New Roman" w:cs="Times New Roman"/>
@@ -8454,7 +8454,7 @@
         </w:rPr>
       </w:pPr>
       <w:bookmarkStart w:id="40" w:name="_Toc215936419"/>
-      <w:bookmarkStart w:id="41" w:name="_Toc217677679"/>
+      <w:bookmarkStart w:id="41" w:name="_Toc217677915"/>
       <w:r>
         <w:rPr>
           <w:rFonts w:ascii="Times New Roman" w:hAnsi="Times New Roman" w:cs="Times New Roman"/>
@@ -8482,7 +8482,7 @@
         </w:rPr>
       </w:pPr>
       <w:bookmarkStart w:id="42" w:name="_Toc215936420"/>
-      <w:bookmarkStart w:id="43" w:name="_Toc217677680"/>
+      <w:bookmarkStart w:id="43" w:name="_Toc217677916"/>
       <w:r>
         <w:rPr>
           <w:rFonts w:ascii="Times New Roman" w:hAnsi="Times New Roman" w:cs="Times New Roman"/>
@@ -8661,7 +8661,7 @@
         </w:rPr>
       </w:pPr>
       <w:bookmarkStart w:id="44" w:name="_Toc215936421"/>
-      <w:bookmarkStart w:id="45" w:name="_Toc217677681"/>
+      <w:bookmarkStart w:id="45" w:name="_Toc217677917"/>
       <w:r>
         <w:rPr>
           <w:rFonts w:ascii="Times New Roman" w:hAnsi="Times New Roman" w:cs="Times New Roman"/>
@@ -8926,7 +8926,7 @@
         </w:rPr>
       </w:pPr>
       <w:bookmarkStart w:id="46" w:name="_Toc215936422"/>
-      <w:bookmarkStart w:id="47" w:name="_Toc217677682"/>
+      <w:bookmarkStart w:id="47" w:name="_Toc217677918"/>
       <w:r>
         <w:rPr>
           <w:rFonts w:ascii="Times New Roman" w:hAnsi="Times New Roman" w:cs="Times New Roman"/>
@@ -9071,7 +9071,7 @@
         </w:rPr>
       </w:pPr>
       <w:bookmarkStart w:id="48" w:name="_Toc215936423"/>
-      <w:bookmarkStart w:id="49" w:name="_Toc217677683"/>
+      <w:bookmarkStart w:id="49" w:name="_Toc217677919"/>
       <w:r>
         <w:rPr>
           <w:rFonts w:ascii="Times New Roman" w:hAnsi="Times New Roman" w:cs="Times New Roman"/>
@@ -9155,7 +9155,7 @@
         </w:rPr>
       </w:pPr>
       <w:bookmarkStart w:id="50" w:name="_Toc215936424"/>
-      <w:bookmarkStart w:id="51" w:name="_Toc217677684"/>
+      <w:bookmarkStart w:id="51" w:name="_Toc217677920"/>
       <w:r>
         <w:rPr>
           <w:rFonts w:ascii="Times New Roman" w:hAnsi="Times New Roman" w:cs="Times New Roman"/>
@@ -9182,7 +9182,7 @@
         </w:rPr>
       </w:pPr>
       <w:bookmarkStart w:id="52" w:name="_Toc215936425"/>
-      <w:bookmarkStart w:id="53" w:name="_Toc217677685"/>
+      <w:bookmarkStart w:id="53" w:name="_Toc217677921"/>
       <w:r>
         <w:rPr>
           <w:rFonts w:ascii="Times New Roman" w:hAnsi="Times New Roman" w:cs="Times New Roman"/>
@@ -9333,7 +9333,7 @@
         </w:rPr>
       </w:pPr>
       <w:bookmarkStart w:id="54" w:name="_Toc215936426"/>
-      <w:bookmarkStart w:id="55" w:name="_Toc217677686"/>
+      <w:bookmarkStart w:id="55" w:name="_Toc217677922"/>
       <w:r>
         <w:rPr>
           <w:rFonts w:ascii="Times New Roman" w:hAnsi="Times New Roman" w:cs="Times New Roman"/>
@@ -9468,7 +9468,7 @@
         </w:rPr>
       </w:pPr>
       <w:bookmarkStart w:id="56" w:name="_Toc215936427"/>
-      <w:bookmarkStart w:id="57" w:name="_Toc217677687"/>
+      <w:bookmarkStart w:id="57" w:name="_Toc217677923"/>
       <w:r>
         <w:rPr>
           <w:rFonts w:ascii="Times New Roman" w:hAnsi="Times New Roman" w:cs="Times New Roman"/>
@@ -9647,7 +9647,7 @@
         </w:rPr>
       </w:pPr>
       <w:bookmarkStart w:id="58" w:name="_Toc215936429"/>
-      <w:bookmarkStart w:id="59" w:name="_Toc217677688"/>
+      <w:bookmarkStart w:id="59" w:name="_Toc217677924"/>
       <w:r>
         <w:rPr>
           <w:rFonts w:ascii="Times New Roman" w:hAnsi="Times New Roman" w:cs="Times New Roman"/>
@@ -9849,7 +9849,7 @@
         </w:rPr>
       </w:pPr>
       <w:bookmarkStart w:id="60" w:name="_Toc215936430"/>
-      <w:bookmarkStart w:id="61" w:name="_Toc217677689"/>
+      <w:bookmarkStart w:id="61" w:name="_Toc217677925"/>
       <w:r>
         <w:rPr>
           <w:rFonts w:ascii="Times New Roman" w:hAnsi="Times New Roman" w:cs="Times New Roman"/>
@@ -10025,7 +10025,7 @@
           <w:color w:val="000000" w:themeColor="text1"/>
         </w:rPr>
       </w:pPr>
-      <w:bookmarkStart w:id="62" w:name="_Toc217677690"/>
+      <w:bookmarkStart w:id="62" w:name="_Toc217677926"/>
       <w:r>
         <w:rPr>
           <w:rFonts w:ascii="Times New Roman" w:hAnsi="Times New Roman" w:cs="Times New Roman"/>
@@ -10193,7 +10193,7 @@
         </w:rPr>
       </w:pPr>
       <w:bookmarkStart w:id="64" w:name="_Toc215936432"/>
-      <w:bookmarkStart w:id="65" w:name="_Toc217677691"/>
+      <w:bookmarkStart w:id="65" w:name="_Toc217677927"/>
       <w:r>
         <w:rPr>
           <w:rFonts w:ascii="Times New Roman" w:hAnsi="Times New Roman" w:cs="Times New Roman"/>
@@ -10624,7 +10624,7 @@
         </w:rPr>
       </w:pPr>
       <w:bookmarkStart w:id="66" w:name="_Toc215936433"/>
-      <w:bookmarkStart w:id="67" w:name="_Toc217677692"/>
+      <w:bookmarkStart w:id="67" w:name="_Toc217677928"/>
       <w:r>
         <w:rPr>
           <w:rFonts w:ascii="Times New Roman" w:hAnsi="Times New Roman" w:cs="Times New Roman"/>
@@ -16109,7 +16109,7 @@
 </file>
 
 <file path=customXml/itemProps1.xml><?xml version="1.0" encoding="utf-8"?>
-<ds:datastoreItem xmlns:ds="http://schemas.openxmlformats.org/officeDocument/2006/customXml" ds:itemID="{52EF4F8E-69E5-4583-89CA-62B9AAF6662C}">
+<ds:datastoreItem xmlns:ds="http://schemas.openxmlformats.org/officeDocument/2006/customXml" ds:itemID="{BBF4EF56-8843-4534-9DF3-2CFB8EC7655D}">
   <ds:schemaRefs>
     <ds:schemaRef ds:uri="http://schemas.openxmlformats.org/officeDocument/2006/bibliography"/>
   </ds:schemaRefs>
